--- a/submissions/prereview_community-manager/DiStasioLuca-CV.docx
+++ b/submissions/prereview_community-manager/DiStasioLuca-CV.docx
@@ -20,8 +20,7 @@
       <w:tblGrid>
         <w:gridCol w:w="709"/>
         <w:gridCol w:w="63"/>
-        <w:gridCol w:w="489"/>
-        <w:gridCol w:w="279"/>
+        <w:gridCol w:w="768"/>
         <w:gridCol w:w="699"/>
         <w:gridCol w:w="423"/>
         <w:gridCol w:w="253"/>
@@ -54,7 +53,7 @@
         <w:tc>
           <w:tcPr>
             <w:tcW w:w="10538" w:type="dxa"/>
-            <w:gridSpan w:val="31"/>
+            <w:gridSpan w:val="30"/>
           </w:tcPr>
           <w:p>
             <w:pPr>
@@ -94,7 +93,7 @@
         <w:tc>
           <w:tcPr>
             <w:tcW w:w="10538" w:type="dxa"/>
-            <w:gridSpan w:val="31"/>
+            <w:gridSpan w:val="30"/>
           </w:tcPr>
           <w:p>
             <w:pPr>
@@ -131,7 +130,7 @@
         <w:tc>
           <w:tcPr>
             <w:tcW w:w="10538" w:type="dxa"/>
-            <w:gridSpan w:val="31"/>
+            <w:gridSpan w:val="30"/>
           </w:tcPr>
           <w:p>
             <w:pPr>
@@ -176,7 +175,7 @@
         <w:tc>
           <w:tcPr>
             <w:tcW w:w="2239" w:type="dxa"/>
-            <w:gridSpan w:val="5"/>
+            <w:gridSpan w:val="4"/>
           </w:tcPr>
           <w:p>
             <w:pPr>
@@ -235,7 +234,7 @@
         <w:tc>
           <w:tcPr>
             <w:tcW w:w="2239" w:type="dxa"/>
-            <w:gridSpan w:val="5"/>
+            <w:gridSpan w:val="4"/>
             <w:tcBorders>
               <w:bottom w:val="single" w:sz="18" w:space="0" w:color="auto"/>
             </w:tcBorders>
@@ -321,7 +320,7 @@
         <w:tc>
           <w:tcPr>
             <w:tcW w:w="2239" w:type="dxa"/>
-            <w:gridSpan w:val="5"/>
+            <w:gridSpan w:val="4"/>
             <w:tcBorders>
               <w:top w:val="single" w:sz="18" w:space="0" w:color="auto"/>
               <w:bottom w:val="single" w:sz="18" w:space="0" w:color="auto"/>
@@ -450,7 +449,7 @@
         <w:tc>
           <w:tcPr>
             <w:tcW w:w="10538" w:type="dxa"/>
-            <w:gridSpan w:val="31"/>
+            <w:gridSpan w:val="30"/>
             <w:tcBorders>
               <w:top w:val="single" w:sz="18" w:space="0" w:color="auto"/>
             </w:tcBorders>
@@ -478,7 +477,7 @@
         <w:tc>
           <w:tcPr>
             <w:tcW w:w="6864" w:type="dxa"/>
-            <w:gridSpan w:val="24"/>
+            <w:gridSpan w:val="23"/>
             <w:vAlign w:val="center"/>
           </w:tcPr>
           <w:p>
@@ -544,7 +543,7 @@
         <w:tc>
           <w:tcPr>
             <w:tcW w:w="2239" w:type="dxa"/>
-            <w:gridSpan w:val="5"/>
+            <w:gridSpan w:val="4"/>
             <w:vAlign w:val="center"/>
           </w:tcPr>
           <w:p>
@@ -622,7 +621,7 @@
         <w:tc>
           <w:tcPr>
             <w:tcW w:w="9829" w:type="dxa"/>
-            <w:gridSpan w:val="30"/>
+            <w:gridSpan w:val="29"/>
           </w:tcPr>
           <w:p>
             <w:pPr>
@@ -785,7 +784,7 @@
         <w:tc>
           <w:tcPr>
             <w:tcW w:w="6864" w:type="dxa"/>
-            <w:gridSpan w:val="24"/>
+            <w:gridSpan w:val="23"/>
             <w:vAlign w:val="center"/>
           </w:tcPr>
           <w:p>
@@ -835,7 +834,7 @@
         <w:tc>
           <w:tcPr>
             <w:tcW w:w="2239" w:type="dxa"/>
-            <w:gridSpan w:val="5"/>
+            <w:gridSpan w:val="4"/>
             <w:vAlign w:val="center"/>
           </w:tcPr>
           <w:p>
@@ -893,7 +892,7 @@
         <w:tc>
           <w:tcPr>
             <w:tcW w:w="9829" w:type="dxa"/>
-            <w:gridSpan w:val="30"/>
+            <w:gridSpan w:val="29"/>
           </w:tcPr>
           <w:p>
             <w:pPr>
@@ -1051,7 +1050,7 @@
         <w:tc>
           <w:tcPr>
             <w:tcW w:w="6864" w:type="dxa"/>
-            <w:gridSpan w:val="24"/>
+            <w:gridSpan w:val="23"/>
             <w:vAlign w:val="center"/>
           </w:tcPr>
           <w:p>
@@ -1122,7 +1121,7 @@
         <w:tc>
           <w:tcPr>
             <w:tcW w:w="2239" w:type="dxa"/>
-            <w:gridSpan w:val="5"/>
+            <w:gridSpan w:val="4"/>
             <w:vAlign w:val="center"/>
           </w:tcPr>
           <w:p>
@@ -1198,7 +1197,7 @@
         <w:tc>
           <w:tcPr>
             <w:tcW w:w="9829" w:type="dxa"/>
-            <w:gridSpan w:val="30"/>
+            <w:gridSpan w:val="29"/>
           </w:tcPr>
           <w:p>
             <w:pPr>
@@ -1385,7 +1384,7 @@
         <w:tc>
           <w:tcPr>
             <w:tcW w:w="2239" w:type="dxa"/>
-            <w:gridSpan w:val="5"/>
+            <w:gridSpan w:val="4"/>
             <w:vAlign w:val="center"/>
           </w:tcPr>
           <w:p>
@@ -1445,7 +1444,7 @@
         <w:tc>
           <w:tcPr>
             <w:tcW w:w="9829" w:type="dxa"/>
-            <w:gridSpan w:val="30"/>
+            <w:gridSpan w:val="29"/>
           </w:tcPr>
           <w:p>
             <w:pPr>
@@ -1534,7 +1533,7 @@
         <w:tc>
           <w:tcPr>
             <w:tcW w:w="6864" w:type="dxa"/>
-            <w:gridSpan w:val="24"/>
+            <w:gridSpan w:val="23"/>
             <w:vAlign w:val="center"/>
           </w:tcPr>
           <w:p>
@@ -1584,7 +1583,7 @@
         <w:tc>
           <w:tcPr>
             <w:tcW w:w="2239" w:type="dxa"/>
-            <w:gridSpan w:val="5"/>
+            <w:gridSpan w:val="4"/>
             <w:vAlign w:val="center"/>
           </w:tcPr>
           <w:p>
@@ -1643,7 +1642,7 @@
         <w:tc>
           <w:tcPr>
             <w:tcW w:w="9829" w:type="dxa"/>
-            <w:gridSpan w:val="30"/>
+            <w:gridSpan w:val="29"/>
           </w:tcPr>
           <w:p>
             <w:pPr>
@@ -1725,7 +1724,7 @@
         <w:tc>
           <w:tcPr>
             <w:tcW w:w="2239" w:type="dxa"/>
-            <w:gridSpan w:val="5"/>
+            <w:gridSpan w:val="4"/>
             <w:vAlign w:val="center"/>
           </w:tcPr>
           <w:p>
@@ -1845,7 +1844,7 @@
         <w:tc>
           <w:tcPr>
             <w:tcW w:w="9829" w:type="dxa"/>
-            <w:gridSpan w:val="30"/>
+            <w:gridSpan w:val="29"/>
           </w:tcPr>
           <w:p>
             <w:pPr>
@@ -1942,7 +1941,7 @@
         <w:tc>
           <w:tcPr>
             <w:tcW w:w="6864" w:type="dxa"/>
-            <w:gridSpan w:val="24"/>
+            <w:gridSpan w:val="23"/>
             <w:vAlign w:val="center"/>
           </w:tcPr>
           <w:p>
@@ -1994,7 +1993,7 @@
         <w:tc>
           <w:tcPr>
             <w:tcW w:w="2239" w:type="dxa"/>
-            <w:gridSpan w:val="5"/>
+            <w:gridSpan w:val="4"/>
             <w:vAlign w:val="center"/>
           </w:tcPr>
           <w:p>
@@ -2070,7 +2069,7 @@
         <w:tc>
           <w:tcPr>
             <w:tcW w:w="9829" w:type="dxa"/>
-            <w:gridSpan w:val="30"/>
+            <w:gridSpan w:val="29"/>
           </w:tcPr>
           <w:p>
             <w:pPr>
@@ -2132,7 +2131,7 @@
         <w:tc>
           <w:tcPr>
             <w:tcW w:w="6864" w:type="dxa"/>
-            <w:gridSpan w:val="24"/>
+            <w:gridSpan w:val="23"/>
             <w:vAlign w:val="center"/>
           </w:tcPr>
           <w:p>
@@ -2182,7 +2181,7 @@
         <w:tc>
           <w:tcPr>
             <w:tcW w:w="2239" w:type="dxa"/>
-            <w:gridSpan w:val="5"/>
+            <w:gridSpan w:val="4"/>
             <w:vAlign w:val="center"/>
           </w:tcPr>
           <w:p>
@@ -2259,7 +2258,7 @@
         <w:tc>
           <w:tcPr>
             <w:tcW w:w="9829" w:type="dxa"/>
-            <w:gridSpan w:val="30"/>
+            <w:gridSpan w:val="29"/>
           </w:tcPr>
           <w:p>
             <w:pPr>
@@ -2298,7 +2297,7 @@
         <w:tc>
           <w:tcPr>
             <w:tcW w:w="10538" w:type="dxa"/>
-            <w:gridSpan w:val="31"/>
+            <w:gridSpan w:val="30"/>
             <w:tcBorders>
               <w:top w:val="single" w:sz="18" w:space="0" w:color="auto"/>
             </w:tcBorders>
@@ -2327,7 +2326,7 @@
         <w:tc>
           <w:tcPr>
             <w:tcW w:w="2239" w:type="dxa"/>
-            <w:gridSpan w:val="5"/>
+            <w:gridSpan w:val="4"/>
             <w:vAlign w:val="center"/>
           </w:tcPr>
           <w:p>
@@ -2405,7 +2404,7 @@
         <w:tc>
           <w:tcPr>
             <w:tcW w:w="2239" w:type="dxa"/>
-            <w:gridSpan w:val="5"/>
+            <w:gridSpan w:val="4"/>
             <w:vAlign w:val="center"/>
           </w:tcPr>
           <w:p>
@@ -2493,7 +2492,7 @@
         <w:tc>
           <w:tcPr>
             <w:tcW w:w="2239" w:type="dxa"/>
-            <w:gridSpan w:val="5"/>
+            <w:gridSpan w:val="4"/>
             <w:vAlign w:val="center"/>
           </w:tcPr>
           <w:p>
@@ -2582,7 +2581,7 @@
         <w:tc>
           <w:tcPr>
             <w:tcW w:w="2239" w:type="dxa"/>
-            <w:gridSpan w:val="5"/>
+            <w:gridSpan w:val="4"/>
             <w:vAlign w:val="center"/>
           </w:tcPr>
           <w:p>
@@ -2646,7 +2645,7 @@
         <w:tc>
           <w:tcPr>
             <w:tcW w:w="2239" w:type="dxa"/>
-            <w:gridSpan w:val="5"/>
+            <w:gridSpan w:val="4"/>
             <w:vAlign w:val="center"/>
           </w:tcPr>
           <w:p>
@@ -2742,7 +2741,7 @@
         <w:tc>
           <w:tcPr>
             <w:tcW w:w="2239" w:type="dxa"/>
-            <w:gridSpan w:val="5"/>
+            <w:gridSpan w:val="4"/>
             <w:vAlign w:val="center"/>
           </w:tcPr>
           <w:p>
@@ -2822,7 +2821,7 @@
         <w:tc>
           <w:tcPr>
             <w:tcW w:w="2239" w:type="dxa"/>
-            <w:gridSpan w:val="5"/>
+            <w:gridSpan w:val="4"/>
             <w:vAlign w:val="center"/>
           </w:tcPr>
           <w:p>
@@ -2924,7 +2923,7 @@
         <w:tc>
           <w:tcPr>
             <w:tcW w:w="2239" w:type="dxa"/>
-            <w:gridSpan w:val="5"/>
+            <w:gridSpan w:val="4"/>
             <w:vAlign w:val="center"/>
           </w:tcPr>
           <w:p>
@@ -2997,7 +2996,7 @@
         <w:tc>
           <w:tcPr>
             <w:tcW w:w="2239" w:type="dxa"/>
-            <w:gridSpan w:val="5"/>
+            <w:gridSpan w:val="4"/>
             <w:vAlign w:val="center"/>
           </w:tcPr>
           <w:p>
@@ -3099,7 +3098,7 @@
         <w:tc>
           <w:tcPr>
             <w:tcW w:w="2239" w:type="dxa"/>
-            <w:gridSpan w:val="5"/>
+            <w:gridSpan w:val="4"/>
             <w:vAlign w:val="center"/>
           </w:tcPr>
           <w:p>
@@ -3161,7 +3160,7 @@
         <w:tc>
           <w:tcPr>
             <w:tcW w:w="2239" w:type="dxa"/>
-            <w:gridSpan w:val="5"/>
+            <w:gridSpan w:val="4"/>
             <w:vAlign w:val="center"/>
           </w:tcPr>
           <w:p>
@@ -3271,7 +3270,7 @@
         <w:tc>
           <w:tcPr>
             <w:tcW w:w="2239" w:type="dxa"/>
-            <w:gridSpan w:val="5"/>
+            <w:gridSpan w:val="4"/>
             <w:vAlign w:val="center"/>
           </w:tcPr>
           <w:p>
@@ -3356,7 +3355,7 @@
         <w:tc>
           <w:tcPr>
             <w:tcW w:w="10538" w:type="dxa"/>
-            <w:gridSpan w:val="31"/>
+            <w:gridSpan w:val="30"/>
             <w:tcBorders>
               <w:top w:val="single" w:sz="18" w:space="0" w:color="auto"/>
             </w:tcBorders>
@@ -3384,7 +3383,7 @@
         <w:tc>
           <w:tcPr>
             <w:tcW w:w="2239" w:type="dxa"/>
-            <w:gridSpan w:val="5"/>
+            <w:gridSpan w:val="4"/>
             <w:vAlign w:val="center"/>
           </w:tcPr>
           <w:p>
@@ -3433,7 +3432,7 @@
         <w:tc>
           <w:tcPr>
             <w:tcW w:w="2239" w:type="dxa"/>
-            <w:gridSpan w:val="5"/>
+            <w:gridSpan w:val="4"/>
             <w:vAlign w:val="center"/>
           </w:tcPr>
           <w:p>
@@ -3533,7 +3532,7 @@
         <w:tc>
           <w:tcPr>
             <w:tcW w:w="2239" w:type="dxa"/>
-            <w:gridSpan w:val="5"/>
+            <w:gridSpan w:val="4"/>
             <w:vAlign w:val="center"/>
           </w:tcPr>
           <w:p>
@@ -3585,7 +3584,7 @@
         <w:tc>
           <w:tcPr>
             <w:tcW w:w="2239" w:type="dxa"/>
-            <w:gridSpan w:val="5"/>
+            <w:gridSpan w:val="4"/>
             <w:vAlign w:val="center"/>
           </w:tcPr>
           <w:p>
@@ -3654,7 +3653,7 @@
         <w:tc>
           <w:tcPr>
             <w:tcW w:w="2239" w:type="dxa"/>
-            <w:gridSpan w:val="5"/>
+            <w:gridSpan w:val="4"/>
             <w:vAlign w:val="center"/>
           </w:tcPr>
           <w:p>
@@ -3705,7 +3704,7 @@
         <w:tc>
           <w:tcPr>
             <w:tcW w:w="2239" w:type="dxa"/>
-            <w:gridSpan w:val="5"/>
+            <w:gridSpan w:val="4"/>
             <w:vAlign w:val="center"/>
           </w:tcPr>
           <w:p>
@@ -3774,7 +3773,7 @@
         <w:tc>
           <w:tcPr>
             <w:tcW w:w="2239" w:type="dxa"/>
-            <w:gridSpan w:val="5"/>
+            <w:gridSpan w:val="4"/>
             <w:vAlign w:val="center"/>
           </w:tcPr>
           <w:p>
@@ -3825,7 +3824,7 @@
         <w:tc>
           <w:tcPr>
             <w:tcW w:w="2239" w:type="dxa"/>
-            <w:gridSpan w:val="5"/>
+            <w:gridSpan w:val="4"/>
             <w:vAlign w:val="center"/>
           </w:tcPr>
           <w:p>
@@ -3902,7 +3901,7 @@
         <w:tc>
           <w:tcPr>
             <w:tcW w:w="2239" w:type="dxa"/>
-            <w:gridSpan w:val="5"/>
+            <w:gridSpan w:val="4"/>
             <w:vAlign w:val="center"/>
           </w:tcPr>
           <w:p>
@@ -3956,7 +3955,7 @@
         <w:tc>
           <w:tcPr>
             <w:tcW w:w="2239" w:type="dxa"/>
-            <w:gridSpan w:val="5"/>
+            <w:gridSpan w:val="4"/>
             <w:vAlign w:val="center"/>
           </w:tcPr>
           <w:p>
@@ -4026,7 +4025,7 @@
         <w:tc>
           <w:tcPr>
             <w:tcW w:w="2239" w:type="dxa"/>
-            <w:gridSpan w:val="5"/>
+            <w:gridSpan w:val="4"/>
             <w:vAlign w:val="center"/>
           </w:tcPr>
           <w:p>
@@ -4075,7 +4074,7 @@
         <w:tc>
           <w:tcPr>
             <w:tcW w:w="2239" w:type="dxa"/>
-            <w:gridSpan w:val="5"/>
+            <w:gridSpan w:val="4"/>
             <w:vAlign w:val="center"/>
           </w:tcPr>
           <w:p>
@@ -4150,7 +4149,7 @@
         <w:tc>
           <w:tcPr>
             <w:tcW w:w="2239" w:type="dxa"/>
-            <w:gridSpan w:val="5"/>
+            <w:gridSpan w:val="4"/>
             <w:vAlign w:val="center"/>
           </w:tcPr>
           <w:p>
@@ -4201,7 +4200,7 @@
         <w:tc>
           <w:tcPr>
             <w:tcW w:w="2239" w:type="dxa"/>
-            <w:gridSpan w:val="5"/>
+            <w:gridSpan w:val="4"/>
             <w:vAlign w:val="center"/>
           </w:tcPr>
           <w:p>
@@ -4270,7 +4269,7 @@
         <w:tc>
           <w:tcPr>
             <w:tcW w:w="2239" w:type="dxa"/>
-            <w:gridSpan w:val="5"/>
+            <w:gridSpan w:val="4"/>
             <w:vAlign w:val="center"/>
           </w:tcPr>
           <w:p>
@@ -4322,7 +4321,7 @@
         <w:tc>
           <w:tcPr>
             <w:tcW w:w="2239" w:type="dxa"/>
-            <w:gridSpan w:val="5"/>
+            <w:gridSpan w:val="4"/>
             <w:vAlign w:val="center"/>
           </w:tcPr>
           <w:p>
@@ -4389,7 +4388,7 @@
         <w:tc>
           <w:tcPr>
             <w:tcW w:w="2239" w:type="dxa"/>
-            <w:gridSpan w:val="5"/>
+            <w:gridSpan w:val="4"/>
             <w:tcBorders>
               <w:bottom w:val="single" w:sz="18" w:space="0" w:color="auto"/>
             </w:tcBorders>
@@ -4451,7 +4450,7 @@
         <w:tc>
           <w:tcPr>
             <w:tcW w:w="2239" w:type="dxa"/>
-            <w:gridSpan w:val="5"/>
+            <w:gridSpan w:val="4"/>
             <w:tcBorders>
               <w:top w:val="single" w:sz="18" w:space="0" w:color="auto"/>
             </w:tcBorders>
@@ -4712,7 +4711,7 @@
         <w:tc>
           <w:tcPr>
             <w:tcW w:w="1540" w:type="dxa"/>
-            <w:gridSpan w:val="4"/>
+            <w:gridSpan w:val="3"/>
             <w:vAlign w:val="center"/>
           </w:tcPr>
           <w:p>
@@ -4954,7 +4953,6 @@
         <w:tc>
           <w:tcPr>
             <w:tcW w:w="768" w:type="dxa"/>
-            <w:gridSpan w:val="2"/>
             <w:vAlign w:val="center"/>
           </w:tcPr>
           <w:p>
@@ -5238,7 +5236,6 @@
         <w:tc>
           <w:tcPr>
             <w:tcW w:w="768" w:type="dxa"/>
-            <w:gridSpan w:val="2"/>
             <w:vAlign w:val="center"/>
           </w:tcPr>
           <w:p>
@@ -5420,7 +5417,7 @@
         <w:tc>
           <w:tcPr>
             <w:tcW w:w="2239" w:type="dxa"/>
-            <w:gridSpan w:val="5"/>
+            <w:gridSpan w:val="4"/>
             <w:tcBorders>
               <w:top w:val="single" w:sz="18" w:space="0" w:color="auto"/>
             </w:tcBorders>
@@ -5569,7 +5566,7 @@
         <w:tc>
           <w:tcPr>
             <w:tcW w:w="2239" w:type="dxa"/>
-            <w:gridSpan w:val="5"/>
+            <w:gridSpan w:val="4"/>
           </w:tcPr>
           <w:p>
             <w:pPr>
@@ -5691,7 +5688,7 @@
         <w:tc>
           <w:tcPr>
             <w:tcW w:w="2239" w:type="dxa"/>
-            <w:gridSpan w:val="5"/>
+            <w:gridSpan w:val="4"/>
           </w:tcPr>
           <w:p>
             <w:pPr>
@@ -5813,29 +5810,30 @@
         <w:tc>
           <w:tcPr>
             <w:tcW w:w="10538" w:type="dxa"/>
-            <w:gridSpan w:val="31"/>
+            <w:gridSpan w:val="30"/>
             <w:tcBorders>
               <w:top w:val="single" w:sz="18" w:space="0" w:color="auto"/>
             </w:tcBorders>
           </w:tcPr>
           <w:p>
             <w:pPr>
-              <w:spacing w:before="60" w:after="60"/>
-              <w:rPr>
-                <w:sz w:val="20"/>
-                <w:szCs w:val="20"/>
-                <w:lang w:val="en-US"/>
-              </w:rPr>
-            </w:pPr>
-            <w:r>
+              <w:spacing w:before="60" w:after="120"/>
               <w:rPr>
                 <w:b/>
                 <w:bCs/>
                 <w:smallCaps/>
                 <w:lang w:val="en-US"/>
               </w:rPr>
+            </w:pPr>
+            <w:r>
+              <w:rPr>
+                <w:b/>
+                <w:bCs/>
+                <w:smallCaps/>
+                <w:lang w:val="en-US"/>
+              </w:rPr>
               <w:lastRenderedPageBreak/>
-              <w:t>Projects</w:t>
+              <w:t>Publications</w:t>
             </w:r>
           </w:p>
         </w:tc>
@@ -5844,7 +5842,7 @@
         <w:tc>
           <w:tcPr>
             <w:tcW w:w="10538" w:type="dxa"/>
-            <w:gridSpan w:val="31"/>
+            <w:gridSpan w:val="30"/>
           </w:tcPr>
           <w:p>
             <w:pPr>
@@ -5859,7 +5857,7 @@
                 <w:smallCaps/>
                 <w:lang w:val="en-US"/>
               </w:rPr>
-              <w:t>Current</w:t>
+              <w:t>Peer-reviewed Journal Publications</w:t>
             </w:r>
           </w:p>
         </w:tc>
@@ -5868,1480 +5866,7 @@
         <w:tc>
           <w:tcPr>
             <w:tcW w:w="10538" w:type="dxa"/>
-            <w:gridSpan w:val="31"/>
-          </w:tcPr>
-          <w:p>
-            <w:pPr>
-              <w:pStyle w:val="ListParagraph"/>
-              <w:numPr>
-                <w:ilvl w:val="0"/>
-                <w:numId w:val="3"/>
-              </w:numPr>
-              <w:jc w:val="both"/>
-              <w:rPr>
-                <w:b/>
-                <w:bCs/>
-                <w:smallCaps/>
-                <w:lang w:val="en-US"/>
-              </w:rPr>
-            </w:pPr>
-            <w:r>
-              <w:rPr>
-                <w:sz w:val="20"/>
-                <w:szCs w:val="20"/>
-                <w:lang w:val="en-US"/>
-              </w:rPr>
-              <w:t>Formulation of cohesive zone models and cohesive elements for large deformations at the crack tip of Neo-Hookean thin sheets under conditions of plane stress</w:t>
-            </w:r>
-          </w:p>
-          <w:p>
-            <w:pPr>
-              <w:pStyle w:val="ListParagraph"/>
-              <w:jc w:val="both"/>
-              <w:rPr>
-                <w:sz w:val="20"/>
-                <w:szCs w:val="20"/>
-                <w:lang w:val="en-US"/>
-              </w:rPr>
-            </w:pPr>
-            <w:r>
-              <w:rPr>
-                <w:i/>
-                <w:iCs/>
-                <w:sz w:val="20"/>
-                <w:szCs w:val="20"/>
-                <w:lang w:val="en-US"/>
-              </w:rPr>
-              <w:t>In collaboration with:</w:t>
-            </w:r>
-            <w:r>
-              <w:rPr>
-                <w:sz w:val="20"/>
-                <w:szCs w:val="20"/>
-                <w:lang w:val="en-US"/>
-              </w:rPr>
-              <w:t xml:space="preserve"> Prof. Brian Moran, Dr. Yin Liu</w:t>
-            </w:r>
-          </w:p>
-          <w:p>
-            <w:pPr>
-              <w:pStyle w:val="ListParagraph"/>
-              <w:numPr>
-                <w:ilvl w:val="0"/>
-                <w:numId w:val="3"/>
-              </w:numPr>
-              <w:spacing w:before="60"/>
-              <w:ind w:left="714" w:hanging="357"/>
-              <w:contextualSpacing w:val="0"/>
-              <w:jc w:val="both"/>
-              <w:rPr>
-                <w:b/>
-                <w:bCs/>
-                <w:smallCaps/>
-                <w:lang w:val="en-US"/>
-              </w:rPr>
-            </w:pPr>
-            <w:r>
-              <w:rPr>
-                <w:sz w:val="20"/>
-                <w:szCs w:val="20"/>
-                <w:lang w:val="en-US"/>
-              </w:rPr>
-              <w:t xml:space="preserve">Neo-Hookean sphere impacting on a water droplet at rest on rigid/deformable, hydrophobic/hydrophilic surfaces: modeling the mechanics of solid and fluid phases and their interaction </w:t>
-            </w:r>
-          </w:p>
-          <w:p>
-            <w:pPr>
-              <w:pStyle w:val="ListParagraph"/>
-              <w:jc w:val="both"/>
-              <w:rPr>
-                <w:sz w:val="20"/>
-                <w:szCs w:val="20"/>
-                <w:lang w:val="en-US"/>
-              </w:rPr>
-            </w:pPr>
-            <w:r>
-              <w:rPr>
-                <w:i/>
-                <w:iCs/>
-                <w:sz w:val="20"/>
-                <w:szCs w:val="20"/>
-                <w:lang w:val="en-US"/>
-              </w:rPr>
-              <w:t>In collaboration with:</w:t>
-            </w:r>
-            <w:r>
-              <w:rPr>
-                <w:sz w:val="20"/>
-                <w:szCs w:val="20"/>
-                <w:lang w:val="en-US"/>
-              </w:rPr>
-              <w:t xml:space="preserve"> Prof. Brian Moran, Prof.</w:t>
-            </w:r>
-            <w:r>
-              <w:rPr>
-                <w:sz w:val="20"/>
-                <w:szCs w:val="20"/>
-                <w:lang w:val="en-US"/>
-              </w:rPr>
-              <w:t xml:space="preserve"> Tadd Truscott</w:t>
-            </w:r>
-          </w:p>
-          <w:p>
-            <w:pPr>
-              <w:pStyle w:val="ListParagraph"/>
-              <w:numPr>
-                <w:ilvl w:val="0"/>
-                <w:numId w:val="3"/>
-              </w:numPr>
-              <w:spacing w:before="60"/>
-              <w:ind w:left="714" w:hanging="357"/>
-              <w:contextualSpacing w:val="0"/>
-              <w:jc w:val="both"/>
-              <w:rPr>
-                <w:b/>
-                <w:bCs/>
-                <w:smallCaps/>
-                <w:lang w:val="en-US"/>
-              </w:rPr>
-            </w:pPr>
-            <w:r>
-              <w:rPr>
-                <w:sz w:val="20"/>
-                <w:szCs w:val="20"/>
-                <w:lang w:val="en-US"/>
-              </w:rPr>
-              <w:t xml:space="preserve">Design of soft polymer balls with internal structure for asymmetric impact trajectories </w:t>
-            </w:r>
-          </w:p>
-          <w:p>
-            <w:pPr>
-              <w:pStyle w:val="ListParagraph"/>
-              <w:jc w:val="both"/>
-              <w:rPr>
-                <w:sz w:val="20"/>
-                <w:szCs w:val="20"/>
-                <w:lang w:val="en-US"/>
-              </w:rPr>
-            </w:pPr>
-            <w:r>
-              <w:rPr>
-                <w:i/>
-                <w:iCs/>
-                <w:sz w:val="20"/>
-                <w:szCs w:val="20"/>
-                <w:lang w:val="en-US"/>
-              </w:rPr>
-              <w:t>In collaboration with:</w:t>
-            </w:r>
-            <w:r>
-              <w:rPr>
-                <w:sz w:val="20"/>
-                <w:szCs w:val="20"/>
-                <w:lang w:val="en-US"/>
-              </w:rPr>
-              <w:t xml:space="preserve"> Prof. Brian Moran</w:t>
-            </w:r>
-          </w:p>
-          <w:p>
-            <w:pPr>
-              <w:pStyle w:val="ListParagraph"/>
-              <w:numPr>
-                <w:ilvl w:val="0"/>
-                <w:numId w:val="3"/>
-              </w:numPr>
-              <w:spacing w:before="60"/>
-              <w:ind w:left="714" w:hanging="357"/>
-              <w:contextualSpacing w:val="0"/>
-              <w:jc w:val="both"/>
-              <w:rPr>
-                <w:sz w:val="20"/>
-                <w:szCs w:val="20"/>
-                <w:lang w:val="en-US"/>
-              </w:rPr>
-            </w:pPr>
-            <w:r>
-              <w:rPr>
-                <w:sz w:val="20"/>
-                <w:szCs w:val="20"/>
-                <w:lang w:val="en-US"/>
-              </w:rPr>
-              <w:t>Asymptotic characterization of the elastic fields along the front of a crack in a 3D Neo-Hookean body under large deformations</w:t>
-            </w:r>
-          </w:p>
-          <w:p>
-            <w:pPr>
-              <w:pStyle w:val="ListParagraph"/>
-              <w:rPr>
-                <w:sz w:val="20"/>
-                <w:szCs w:val="20"/>
-                <w:lang w:val="en-US"/>
-              </w:rPr>
-            </w:pPr>
-            <w:r>
-              <w:rPr>
-                <w:i/>
-                <w:iCs/>
-                <w:sz w:val="20"/>
-                <w:szCs w:val="20"/>
-                <w:lang w:val="en-US"/>
-              </w:rPr>
-              <w:t>In collaboration with:</w:t>
-            </w:r>
-            <w:r>
-              <w:rPr>
-                <w:sz w:val="20"/>
-                <w:szCs w:val="20"/>
-                <w:lang w:val="en-US"/>
-              </w:rPr>
-              <w:t xml:space="preserve"> Prof. Brian Moran</w:t>
-            </w:r>
-          </w:p>
-        </w:tc>
-      </w:tr>
-      <w:tr>
-        <w:tc>
-          <w:tcPr>
-            <w:tcW w:w="10538" w:type="dxa"/>
-            <w:gridSpan w:val="31"/>
-          </w:tcPr>
-          <w:p>
-            <w:pPr>
-              <w:spacing w:before="60" w:after="60"/>
-              <w:rPr>
-                <w:smallCaps/>
-                <w:lang w:val="en-US"/>
-              </w:rPr>
-            </w:pPr>
-            <w:r>
-              <w:rPr>
-                <w:smallCaps/>
-                <w:lang w:val="en-US"/>
-              </w:rPr>
-              <w:t>Completed</w:t>
-            </w:r>
-          </w:p>
-        </w:tc>
-      </w:tr>
-      <w:tr>
-        <w:tc>
-          <w:tcPr>
-            <w:tcW w:w="10538" w:type="dxa"/>
-            <w:gridSpan w:val="31"/>
-          </w:tcPr>
-          <w:p>
-            <w:pPr>
-              <w:pStyle w:val="ListParagraph"/>
-              <w:numPr>
-                <w:ilvl w:val="0"/>
-                <w:numId w:val="5"/>
-              </w:numPr>
-              <w:jc w:val="both"/>
-              <w:rPr>
-                <w:b/>
-                <w:bCs/>
-                <w:smallCaps/>
-                <w:lang w:val="en-US"/>
-              </w:rPr>
-            </w:pPr>
-            <w:r>
-              <w:rPr>
-                <w:sz w:val="20"/>
-                <w:szCs w:val="20"/>
-                <w:lang w:val="en-US"/>
-              </w:rPr>
-              <w:t xml:space="preserve">Micromechanics of damage in thin- and </w:t>
-            </w:r>
-            <w:proofErr w:type="spellStart"/>
-            <w:r>
-              <w:rPr>
-                <w:sz w:val="20"/>
-                <w:szCs w:val="20"/>
-                <w:lang w:val="en-US"/>
-              </w:rPr>
-              <w:t>ultra thin</w:t>
-            </w:r>
-            <w:proofErr w:type="spellEnd"/>
-            <w:r>
-              <w:rPr>
-                <w:sz w:val="20"/>
-                <w:szCs w:val="20"/>
-                <w:lang w:val="en-US"/>
-              </w:rPr>
-              <w:t>-plies of glass- and carbon-fiber reinforced polymer composites for aerospace applications</w:t>
-            </w:r>
-          </w:p>
-          <w:p>
-            <w:pPr>
-              <w:pStyle w:val="ListParagraph"/>
-              <w:jc w:val="both"/>
-              <w:rPr>
-                <w:sz w:val="20"/>
-                <w:szCs w:val="20"/>
-                <w:lang w:val="en-US"/>
-              </w:rPr>
-            </w:pPr>
-            <w:r>
-              <w:rPr>
-                <w:i/>
-                <w:iCs/>
-                <w:sz w:val="20"/>
-                <w:szCs w:val="20"/>
-                <w:lang w:val="en-US"/>
-              </w:rPr>
-              <w:t>In collaboration with:</w:t>
-            </w:r>
-            <w:r>
-              <w:rPr>
-                <w:sz w:val="20"/>
-                <w:szCs w:val="20"/>
-                <w:lang w:val="en-US"/>
-              </w:rPr>
-              <w:t xml:space="preserve"> Prof. </w:t>
-            </w:r>
-            <w:r>
-              <w:rPr>
-                <w:sz w:val="20"/>
-                <w:szCs w:val="20"/>
-                <w:lang w:val="en-US"/>
-              </w:rPr>
-              <w:t xml:space="preserve">Janis Varna, Prof. </w:t>
-            </w:r>
-            <w:proofErr w:type="spellStart"/>
-            <w:r>
-              <w:rPr>
-                <w:sz w:val="20"/>
-                <w:szCs w:val="20"/>
-                <w:lang w:val="en-US"/>
-              </w:rPr>
-              <w:t>Zoubir</w:t>
-            </w:r>
-            <w:proofErr w:type="spellEnd"/>
-            <w:r>
-              <w:rPr>
-                <w:sz w:val="20"/>
-                <w:szCs w:val="20"/>
-                <w:lang w:val="en-US"/>
-              </w:rPr>
-              <w:t xml:space="preserve"> </w:t>
-            </w:r>
-            <w:proofErr w:type="spellStart"/>
-            <w:r>
-              <w:rPr>
-                <w:sz w:val="20"/>
-                <w:szCs w:val="20"/>
-                <w:lang w:val="en-US"/>
-              </w:rPr>
-              <w:t>Ayadi</w:t>
-            </w:r>
-            <w:proofErr w:type="spellEnd"/>
-          </w:p>
-          <w:p>
-            <w:pPr>
-              <w:pStyle w:val="ListParagraph"/>
-              <w:numPr>
-                <w:ilvl w:val="0"/>
-                <w:numId w:val="5"/>
-              </w:numPr>
-              <w:spacing w:before="60"/>
-              <w:contextualSpacing w:val="0"/>
-              <w:jc w:val="both"/>
-              <w:rPr>
-                <w:b/>
-                <w:bCs/>
-                <w:smallCaps/>
-                <w:lang w:val="en-US"/>
-              </w:rPr>
-            </w:pPr>
-            <w:r>
-              <w:rPr>
-                <w:sz w:val="20"/>
-                <w:szCs w:val="20"/>
-                <w:lang w:val="en-US"/>
-              </w:rPr>
-              <w:t xml:space="preserve">Characterization of </w:t>
-            </w:r>
-            <w:r>
-              <w:rPr>
-                <w:sz w:val="20"/>
-                <w:szCs w:val="20"/>
-                <w:lang w:val="en-US"/>
-              </w:rPr>
-              <w:t xml:space="preserve">the </w:t>
-            </w:r>
-            <w:r>
-              <w:rPr>
-                <w:sz w:val="20"/>
-                <w:szCs w:val="20"/>
-                <w:lang w:val="en-US"/>
-              </w:rPr>
-              <w:t>fiber-matrix debonding process</w:t>
-            </w:r>
-            <w:r>
-              <w:rPr>
-                <w:sz w:val="20"/>
-                <w:szCs w:val="20"/>
-                <w:lang w:val="en-US"/>
-              </w:rPr>
-              <w:t xml:space="preserve"> from the analysis of post-mortem optical micrographs</w:t>
-            </w:r>
-          </w:p>
-          <w:p>
-            <w:pPr>
-              <w:pStyle w:val="ListParagraph"/>
-              <w:jc w:val="both"/>
-              <w:rPr>
-                <w:sz w:val="20"/>
-                <w:szCs w:val="20"/>
-                <w:lang w:val="en-US"/>
-              </w:rPr>
-            </w:pPr>
-            <w:r>
-              <w:rPr>
-                <w:i/>
-                <w:iCs/>
-                <w:sz w:val="20"/>
-                <w:szCs w:val="20"/>
-                <w:lang w:val="en-US"/>
-              </w:rPr>
-              <w:t>In collaboration with:</w:t>
-            </w:r>
-            <w:r>
-              <w:rPr>
-                <w:sz w:val="20"/>
-                <w:szCs w:val="20"/>
-                <w:lang w:val="en-US"/>
-              </w:rPr>
-              <w:t xml:space="preserve"> Mr. </w:t>
-            </w:r>
-            <w:r>
-              <w:rPr>
-                <w:sz w:val="20"/>
-                <w:szCs w:val="20"/>
-                <w:lang w:val="en-US"/>
-              </w:rPr>
-              <w:t xml:space="preserve">Florian </w:t>
-            </w:r>
-            <w:proofErr w:type="spellStart"/>
-            <w:r>
-              <w:rPr>
-                <w:sz w:val="20"/>
-                <w:szCs w:val="20"/>
-                <w:lang w:val="en-US"/>
-              </w:rPr>
-              <w:t>Feyne</w:t>
-            </w:r>
-            <w:proofErr w:type="spellEnd"/>
-            <w:r>
-              <w:rPr>
-                <w:sz w:val="20"/>
-                <w:szCs w:val="20"/>
-                <w:lang w:val="en-US"/>
-              </w:rPr>
-              <w:t>,</w:t>
-            </w:r>
-            <w:r>
-              <w:rPr>
-                <w:sz w:val="20"/>
-                <w:szCs w:val="20"/>
-                <w:lang w:val="en-US"/>
-              </w:rPr>
-              <w:t xml:space="preserve"> </w:t>
-            </w:r>
-            <w:r>
-              <w:rPr>
-                <w:sz w:val="20"/>
-                <w:szCs w:val="20"/>
-                <w:lang w:val="en-US"/>
-              </w:rPr>
-              <w:t>Prof. Janis Varna</w:t>
-            </w:r>
-          </w:p>
-          <w:p>
-            <w:pPr>
-              <w:pStyle w:val="ListParagraph"/>
-              <w:numPr>
-                <w:ilvl w:val="0"/>
-                <w:numId w:val="5"/>
-              </w:numPr>
-              <w:spacing w:before="60"/>
-              <w:contextualSpacing w:val="0"/>
-              <w:jc w:val="both"/>
-              <w:rPr>
-                <w:b/>
-                <w:bCs/>
-                <w:smallCaps/>
-                <w:lang w:val="en-US"/>
-              </w:rPr>
-            </w:pPr>
-            <w:r>
-              <w:rPr>
-                <w:sz w:val="20"/>
-                <w:szCs w:val="20"/>
-                <w:lang w:val="en-US"/>
-              </w:rPr>
-              <w:t>Experimental and numerical analysis of the effect of temperature and curing history on the viscoelastic behavior of epoxy resin</w:t>
-            </w:r>
-            <w:r>
-              <w:rPr>
-                <w:sz w:val="20"/>
-                <w:szCs w:val="20"/>
-                <w:lang w:val="en-US"/>
-              </w:rPr>
-              <w:t xml:space="preserve"> </w:t>
-            </w:r>
-          </w:p>
-          <w:p>
-            <w:pPr>
-              <w:pStyle w:val="ListParagraph"/>
-              <w:jc w:val="both"/>
-              <w:rPr>
-                <w:sz w:val="20"/>
-                <w:szCs w:val="20"/>
-                <w:lang w:val="it-IT"/>
-              </w:rPr>
-            </w:pPr>
-            <w:r>
-              <w:rPr>
-                <w:i/>
-                <w:iCs/>
-                <w:sz w:val="20"/>
-                <w:szCs w:val="20"/>
-                <w:lang w:val="it-IT"/>
-              </w:rPr>
-              <w:t xml:space="preserve">In </w:t>
-            </w:r>
-            <w:proofErr w:type="spellStart"/>
-            <w:r>
-              <w:rPr>
-                <w:i/>
-                <w:iCs/>
-                <w:sz w:val="20"/>
-                <w:szCs w:val="20"/>
-                <w:lang w:val="it-IT"/>
-              </w:rPr>
-              <w:t>collaboration</w:t>
-            </w:r>
-            <w:proofErr w:type="spellEnd"/>
-            <w:r>
-              <w:rPr>
-                <w:i/>
-                <w:iCs/>
-                <w:sz w:val="20"/>
-                <w:szCs w:val="20"/>
-                <w:lang w:val="it-IT"/>
-              </w:rPr>
-              <w:t xml:space="preserve"> with:</w:t>
-            </w:r>
-            <w:r>
-              <w:rPr>
-                <w:sz w:val="20"/>
-                <w:szCs w:val="20"/>
-                <w:lang w:val="it-IT"/>
-              </w:rPr>
-              <w:t xml:space="preserve"> Mr. Pietro</w:t>
-            </w:r>
-            <w:r>
-              <w:rPr>
-                <w:sz w:val="20"/>
-                <w:szCs w:val="20"/>
-                <w:lang w:val="it-IT"/>
-              </w:rPr>
-              <w:t xml:space="preserve"> </w:t>
-            </w:r>
-            <w:proofErr w:type="spellStart"/>
-            <w:r>
-              <w:rPr>
-                <w:sz w:val="20"/>
-                <w:szCs w:val="20"/>
-                <w:lang w:val="it-IT"/>
-              </w:rPr>
-              <w:t>Cuccarollo</w:t>
-            </w:r>
-            <w:proofErr w:type="spellEnd"/>
-            <w:r>
-              <w:rPr>
-                <w:sz w:val="20"/>
-                <w:szCs w:val="20"/>
-                <w:lang w:val="it-IT"/>
-              </w:rPr>
-              <w:t xml:space="preserve">, </w:t>
-            </w:r>
-            <w:r>
-              <w:rPr>
-                <w:sz w:val="20"/>
-                <w:szCs w:val="20"/>
-                <w:lang w:val="it-IT"/>
-              </w:rPr>
-              <w:t xml:space="preserve">Dr. </w:t>
-            </w:r>
-            <w:proofErr w:type="spellStart"/>
-            <w:r>
-              <w:rPr>
-                <w:sz w:val="20"/>
-                <w:szCs w:val="20"/>
-                <w:lang w:val="it-IT"/>
-              </w:rPr>
-              <w:t>Liva</w:t>
-            </w:r>
-            <w:proofErr w:type="spellEnd"/>
-            <w:r>
-              <w:rPr>
-                <w:sz w:val="20"/>
-                <w:szCs w:val="20"/>
-                <w:lang w:val="it-IT"/>
-              </w:rPr>
-              <w:t xml:space="preserve"> </w:t>
-            </w:r>
-            <w:proofErr w:type="spellStart"/>
-            <w:r>
-              <w:rPr>
-                <w:sz w:val="20"/>
-                <w:szCs w:val="20"/>
-                <w:lang w:val="it-IT"/>
-              </w:rPr>
-              <w:t>Pupure</w:t>
-            </w:r>
-            <w:proofErr w:type="spellEnd"/>
-            <w:r>
-              <w:rPr>
-                <w:sz w:val="20"/>
-                <w:szCs w:val="20"/>
-                <w:lang w:val="it-IT"/>
-              </w:rPr>
-              <w:t xml:space="preserve">, </w:t>
-            </w:r>
-            <w:r>
-              <w:rPr>
-                <w:sz w:val="20"/>
-                <w:szCs w:val="20"/>
-                <w:lang w:val="it-IT"/>
-              </w:rPr>
-              <w:t>Prof. Janis Varna</w:t>
-            </w:r>
-            <w:r>
-              <w:rPr>
-                <w:sz w:val="20"/>
-                <w:szCs w:val="20"/>
-                <w:lang w:val="it-IT"/>
-              </w:rPr>
-              <w:t xml:space="preserve">, Prof. Marino </w:t>
-            </w:r>
-            <w:proofErr w:type="spellStart"/>
-            <w:r>
-              <w:rPr>
-                <w:sz w:val="20"/>
-                <w:szCs w:val="20"/>
-                <w:lang w:val="it-IT"/>
-              </w:rPr>
-              <w:t>Quaresimin</w:t>
-            </w:r>
-            <w:proofErr w:type="spellEnd"/>
-          </w:p>
-          <w:p>
-            <w:pPr>
-              <w:pStyle w:val="ListParagraph"/>
-              <w:numPr>
-                <w:ilvl w:val="0"/>
-                <w:numId w:val="5"/>
-              </w:numPr>
-              <w:spacing w:before="60"/>
-              <w:contextualSpacing w:val="0"/>
-              <w:jc w:val="both"/>
-              <w:rPr>
-                <w:b/>
-                <w:bCs/>
-                <w:smallCaps/>
-                <w:lang w:val="en-US"/>
-              </w:rPr>
-            </w:pPr>
-            <w:r>
-              <w:rPr>
-                <w:sz w:val="20"/>
-                <w:szCs w:val="20"/>
-                <w:lang w:val="en-US"/>
-              </w:rPr>
-              <w:t>Effect of aging on transverse cracking in glass fiber reinforced polymer composites</w:t>
-            </w:r>
-            <w:r>
-              <w:rPr>
-                <w:sz w:val="20"/>
-                <w:szCs w:val="20"/>
-                <w:lang w:val="en-US"/>
-              </w:rPr>
-              <w:t xml:space="preserve"> </w:t>
-            </w:r>
-          </w:p>
-          <w:p>
-            <w:pPr>
-              <w:pStyle w:val="ListParagraph"/>
-              <w:jc w:val="both"/>
-              <w:rPr>
-                <w:sz w:val="20"/>
-                <w:szCs w:val="20"/>
-                <w:lang w:val="en-US"/>
-              </w:rPr>
-            </w:pPr>
-            <w:r>
-              <w:rPr>
-                <w:i/>
-                <w:iCs/>
-                <w:sz w:val="20"/>
-                <w:szCs w:val="20"/>
-                <w:lang w:val="en-US"/>
-              </w:rPr>
-              <w:t>In collaboration with:</w:t>
-            </w:r>
-            <w:r>
-              <w:rPr>
-                <w:sz w:val="20"/>
-                <w:szCs w:val="20"/>
-                <w:lang w:val="en-US"/>
-              </w:rPr>
-              <w:t xml:space="preserve"> </w:t>
-            </w:r>
-            <w:r>
-              <w:rPr>
-                <w:sz w:val="20"/>
-                <w:szCs w:val="20"/>
-                <w:lang w:val="en-US"/>
-              </w:rPr>
-              <w:t>Prof. Janis Varna</w:t>
-            </w:r>
-          </w:p>
-          <w:p>
-            <w:pPr>
-              <w:pStyle w:val="ListParagraph"/>
-              <w:numPr>
-                <w:ilvl w:val="0"/>
-                <w:numId w:val="5"/>
-              </w:numPr>
-              <w:spacing w:before="60"/>
-              <w:contextualSpacing w:val="0"/>
-              <w:jc w:val="both"/>
-              <w:rPr>
-                <w:b/>
-                <w:bCs/>
-                <w:smallCaps/>
-                <w:lang w:val="en-US"/>
-              </w:rPr>
-            </w:pPr>
-            <w:r>
-              <w:rPr>
-                <w:sz w:val="20"/>
-                <w:szCs w:val="20"/>
-                <w:lang w:val="en-US"/>
-              </w:rPr>
-              <w:t>Effect of temperature and loading rate on transverse cracking in glass fiber reinforced polymer composites</w:t>
-            </w:r>
-          </w:p>
-          <w:p>
-            <w:pPr>
-              <w:pStyle w:val="ListParagraph"/>
-              <w:jc w:val="both"/>
-              <w:rPr>
-                <w:sz w:val="20"/>
-                <w:szCs w:val="20"/>
-                <w:lang w:val="en-US"/>
-              </w:rPr>
-            </w:pPr>
-            <w:r>
-              <w:rPr>
-                <w:i/>
-                <w:iCs/>
-                <w:sz w:val="20"/>
-                <w:szCs w:val="20"/>
-                <w:lang w:val="en-US"/>
-              </w:rPr>
-              <w:t>In collaboration with:</w:t>
-            </w:r>
-            <w:r>
-              <w:rPr>
-                <w:sz w:val="20"/>
-                <w:szCs w:val="20"/>
-                <w:lang w:val="en-US"/>
-              </w:rPr>
-              <w:t xml:space="preserve"> </w:t>
-            </w:r>
-            <w:r>
-              <w:rPr>
-                <w:sz w:val="20"/>
-                <w:szCs w:val="20"/>
-                <w:lang w:val="en-US"/>
-              </w:rPr>
-              <w:t>Prof. Janis Varna</w:t>
-            </w:r>
-          </w:p>
-          <w:p>
-            <w:pPr>
-              <w:pStyle w:val="ListParagraph"/>
-              <w:numPr>
-                <w:ilvl w:val="0"/>
-                <w:numId w:val="5"/>
-              </w:numPr>
-              <w:spacing w:before="60"/>
-              <w:contextualSpacing w:val="0"/>
-              <w:jc w:val="both"/>
-              <w:rPr>
-                <w:sz w:val="20"/>
-                <w:szCs w:val="20"/>
-                <w:lang w:val="en-US"/>
-              </w:rPr>
-            </w:pPr>
-            <w:r>
-              <w:rPr>
-                <w:sz w:val="20"/>
-                <w:szCs w:val="20"/>
-                <w:lang w:val="en-US"/>
-              </w:rPr>
-              <w:t xml:space="preserve">Coupling a boundary-conforming Lattice Boltzmann Method (LBM) with a subdivision-based Finite Element Method (FEM) for linear elastic </w:t>
-            </w:r>
-            <w:r>
-              <w:rPr>
-                <w:sz w:val="20"/>
-                <w:szCs w:val="20"/>
-                <w:lang w:val="en-US"/>
-              </w:rPr>
-              <w:t xml:space="preserve">thin </w:t>
-            </w:r>
-            <w:r>
-              <w:rPr>
-                <w:sz w:val="20"/>
-                <w:szCs w:val="20"/>
-                <w:lang w:val="en-US"/>
-              </w:rPr>
-              <w:t>shells</w:t>
-            </w:r>
-            <w:r>
-              <w:rPr>
-                <w:sz w:val="20"/>
-                <w:szCs w:val="20"/>
-                <w:lang w:val="en-US"/>
-              </w:rPr>
-              <w:t xml:space="preserve"> through advanced mesh generation and finite differentiation</w:t>
-            </w:r>
-          </w:p>
-          <w:p>
-            <w:pPr>
-              <w:pStyle w:val="ListParagraph"/>
-              <w:spacing w:after="60"/>
-              <w:ind w:left="714"/>
-              <w:contextualSpacing w:val="0"/>
-              <w:jc w:val="both"/>
-              <w:rPr>
-                <w:sz w:val="20"/>
-                <w:szCs w:val="20"/>
-                <w:lang w:val="en-US"/>
-              </w:rPr>
-            </w:pPr>
-            <w:r>
-              <w:rPr>
-                <w:i/>
-                <w:iCs/>
-                <w:sz w:val="20"/>
-                <w:szCs w:val="20"/>
-                <w:lang w:val="en-US"/>
-              </w:rPr>
-              <w:t>In collaboration with:</w:t>
-            </w:r>
-            <w:r>
-              <w:rPr>
-                <w:sz w:val="20"/>
-                <w:szCs w:val="20"/>
-                <w:lang w:val="en-US"/>
-              </w:rPr>
-              <w:t xml:space="preserve"> </w:t>
-            </w:r>
-            <w:r>
-              <w:rPr>
-                <w:sz w:val="20"/>
-                <w:szCs w:val="20"/>
-                <w:lang w:val="en-US"/>
-              </w:rPr>
-              <w:t xml:space="preserve">Dr. Miller Mendoza, Dr. Falk </w:t>
-            </w:r>
-            <w:proofErr w:type="spellStart"/>
-            <w:r>
-              <w:rPr>
-                <w:sz w:val="20"/>
-                <w:szCs w:val="20"/>
-                <w:lang w:val="en-US"/>
-              </w:rPr>
-              <w:t>Wittel</w:t>
-            </w:r>
-            <w:proofErr w:type="spellEnd"/>
-            <w:r>
-              <w:rPr>
-                <w:sz w:val="20"/>
-                <w:szCs w:val="20"/>
-                <w:lang w:val="en-US"/>
-              </w:rPr>
-              <w:t xml:space="preserve">, </w:t>
-            </w:r>
-            <w:r>
-              <w:rPr>
-                <w:sz w:val="20"/>
-                <w:szCs w:val="20"/>
-                <w:lang w:val="en-US"/>
-              </w:rPr>
-              <w:t xml:space="preserve">Prof. </w:t>
-            </w:r>
-            <w:r>
-              <w:rPr>
-                <w:sz w:val="20"/>
-                <w:szCs w:val="20"/>
-                <w:lang w:val="en-US"/>
-              </w:rPr>
-              <w:t>Hans Herrmann</w:t>
-            </w:r>
-          </w:p>
-          <w:p>
-            <w:pPr>
-              <w:pStyle w:val="ListParagraph"/>
-              <w:numPr>
-                <w:ilvl w:val="0"/>
-                <w:numId w:val="5"/>
-              </w:numPr>
-              <w:jc w:val="both"/>
-              <w:rPr>
-                <w:sz w:val="20"/>
-                <w:szCs w:val="20"/>
-                <w:lang w:val="en-US"/>
-              </w:rPr>
-            </w:pPr>
-            <w:r>
-              <w:rPr>
-                <w:sz w:val="20"/>
-                <w:szCs w:val="20"/>
-                <w:lang w:val="en-US"/>
-              </w:rPr>
-              <w:t xml:space="preserve">Performance optimization of a </w:t>
-            </w:r>
-            <w:proofErr w:type="spellStart"/>
-            <w:r>
-              <w:rPr>
-                <w:sz w:val="20"/>
-                <w:szCs w:val="20"/>
-                <w:lang w:val="en-US"/>
-              </w:rPr>
-              <w:t>Matlab</w:t>
-            </w:r>
-            <w:proofErr w:type="spellEnd"/>
-            <w:r>
-              <w:rPr>
-                <w:sz w:val="20"/>
-                <w:szCs w:val="20"/>
-                <w:lang w:val="en-US"/>
-              </w:rPr>
-              <w:t>-based code for multiscale modeling of wood</w:t>
-            </w:r>
-          </w:p>
-          <w:p>
-            <w:pPr>
-              <w:pStyle w:val="ListParagraph"/>
-              <w:spacing w:after="60"/>
-              <w:contextualSpacing w:val="0"/>
-              <w:jc w:val="both"/>
-              <w:rPr>
-                <w:sz w:val="20"/>
-                <w:szCs w:val="20"/>
-                <w:lang w:val="en-US"/>
-              </w:rPr>
-            </w:pPr>
-            <w:r>
-              <w:rPr>
-                <w:i/>
-                <w:iCs/>
-                <w:sz w:val="20"/>
-                <w:szCs w:val="20"/>
-                <w:lang w:val="en-US"/>
-              </w:rPr>
-              <w:t>In collaboration with:</w:t>
-            </w:r>
-            <w:r>
-              <w:rPr>
-                <w:sz w:val="20"/>
-                <w:szCs w:val="20"/>
-                <w:lang w:val="en-US"/>
-              </w:rPr>
-              <w:t xml:space="preserve"> Dr. Falk </w:t>
-            </w:r>
-            <w:proofErr w:type="spellStart"/>
-            <w:r>
-              <w:rPr>
-                <w:sz w:val="20"/>
-                <w:szCs w:val="20"/>
-                <w:lang w:val="en-US"/>
-              </w:rPr>
-              <w:t>Wittel</w:t>
-            </w:r>
-            <w:proofErr w:type="spellEnd"/>
-          </w:p>
-          <w:p>
-            <w:pPr>
-              <w:pStyle w:val="ListParagraph"/>
-              <w:numPr>
-                <w:ilvl w:val="0"/>
-                <w:numId w:val="5"/>
-              </w:numPr>
-              <w:jc w:val="both"/>
-              <w:rPr>
-                <w:sz w:val="20"/>
-                <w:szCs w:val="20"/>
-                <w:lang w:val="en-US"/>
-              </w:rPr>
-            </w:pPr>
-            <w:r>
-              <w:rPr>
-                <w:sz w:val="20"/>
-                <w:szCs w:val="20"/>
-                <w:lang w:val="en-US"/>
-              </w:rPr>
-              <w:t>Effect of loading rate on interlaminar fracture toughness in advanced carbon fiber reinforced polymer composites</w:t>
-            </w:r>
-          </w:p>
-          <w:p>
-            <w:pPr>
-              <w:pStyle w:val="ListParagraph"/>
-              <w:spacing w:after="60"/>
-              <w:contextualSpacing w:val="0"/>
-              <w:jc w:val="both"/>
-              <w:rPr>
-                <w:sz w:val="20"/>
-                <w:szCs w:val="20"/>
-                <w:lang w:val="en-US"/>
-              </w:rPr>
-            </w:pPr>
-            <w:r>
-              <w:rPr>
-                <w:i/>
-                <w:iCs/>
-                <w:sz w:val="20"/>
-                <w:szCs w:val="20"/>
-                <w:lang w:val="en-US"/>
-              </w:rPr>
-              <w:t>In collaboration with:</w:t>
-            </w:r>
-            <w:r>
-              <w:rPr>
-                <w:sz w:val="20"/>
-                <w:szCs w:val="20"/>
-                <w:lang w:val="en-US"/>
-              </w:rPr>
-              <w:t xml:space="preserve"> Dr. Claudio Lopes</w:t>
-            </w:r>
-          </w:p>
-          <w:p>
-            <w:pPr>
-              <w:pStyle w:val="ListParagraph"/>
-              <w:numPr>
-                <w:ilvl w:val="0"/>
-                <w:numId w:val="5"/>
-              </w:numPr>
-              <w:jc w:val="both"/>
-              <w:rPr>
-                <w:sz w:val="20"/>
-                <w:szCs w:val="20"/>
-                <w:lang w:val="en-US"/>
-              </w:rPr>
-            </w:pPr>
-            <w:r>
-              <w:rPr>
-                <w:sz w:val="20"/>
-                <w:szCs w:val="20"/>
-                <w:lang w:val="en-US"/>
-              </w:rPr>
-              <w:t xml:space="preserve">Automated </w:t>
-            </w:r>
-            <w:r>
-              <w:rPr>
-                <w:sz w:val="20"/>
-                <w:szCs w:val="20"/>
-                <w:lang w:val="en-US"/>
-              </w:rPr>
-              <w:t xml:space="preserve">crack detection and </w:t>
-            </w:r>
-            <w:r>
-              <w:rPr>
-                <w:sz w:val="20"/>
-                <w:szCs w:val="20"/>
-                <w:lang w:val="en-US"/>
-              </w:rPr>
-              <w:t xml:space="preserve">extraction of fracture parameters from </w:t>
-            </w:r>
-            <w:r>
-              <w:rPr>
-                <w:sz w:val="20"/>
-                <w:szCs w:val="20"/>
-                <w:lang w:val="en-US"/>
-              </w:rPr>
-              <w:t>video recordings of interlaminar fracture toughness tests (DCB, ENF, MMB)</w:t>
-            </w:r>
-          </w:p>
-          <w:p>
-            <w:pPr>
-              <w:pStyle w:val="ListParagraph"/>
-              <w:spacing w:after="60"/>
-              <w:contextualSpacing w:val="0"/>
-              <w:jc w:val="both"/>
-              <w:rPr>
-                <w:sz w:val="20"/>
-                <w:szCs w:val="20"/>
-                <w:lang w:val="en-US"/>
-              </w:rPr>
-            </w:pPr>
-            <w:r>
-              <w:rPr>
-                <w:i/>
-                <w:iCs/>
-                <w:sz w:val="20"/>
-                <w:szCs w:val="20"/>
-                <w:lang w:val="en-US"/>
-              </w:rPr>
-              <w:t>In collaboration with:</w:t>
-            </w:r>
-            <w:r>
-              <w:rPr>
-                <w:sz w:val="20"/>
-                <w:szCs w:val="20"/>
-                <w:lang w:val="en-US"/>
-              </w:rPr>
-              <w:t xml:space="preserve"> Dr. Claudio Lopes</w:t>
-            </w:r>
-          </w:p>
-          <w:p>
-            <w:pPr>
-              <w:pStyle w:val="ListParagraph"/>
-              <w:numPr>
-                <w:ilvl w:val="0"/>
-                <w:numId w:val="5"/>
-              </w:numPr>
-              <w:jc w:val="both"/>
-              <w:rPr>
-                <w:sz w:val="20"/>
-                <w:szCs w:val="20"/>
-                <w:lang w:val="en-US"/>
-              </w:rPr>
-            </w:pPr>
-            <w:r>
-              <w:rPr>
-                <w:sz w:val="20"/>
-                <w:szCs w:val="20"/>
-                <w:lang w:val="en-US"/>
-              </w:rPr>
-              <w:t>Modeling complex patterns of crack propagation: branching and merging mechanisms</w:t>
-            </w:r>
-          </w:p>
-          <w:p>
-            <w:pPr>
-              <w:pStyle w:val="ListParagraph"/>
-              <w:spacing w:after="60"/>
-              <w:contextualSpacing w:val="0"/>
-              <w:jc w:val="both"/>
-              <w:rPr>
-                <w:sz w:val="20"/>
-                <w:szCs w:val="20"/>
-                <w:lang w:val="en-US"/>
-              </w:rPr>
-            </w:pPr>
-            <w:r>
-              <w:rPr>
-                <w:i/>
-                <w:iCs/>
-                <w:sz w:val="20"/>
-                <w:szCs w:val="20"/>
-                <w:lang w:val="en-US"/>
-              </w:rPr>
-              <w:t>In collaboration with:</w:t>
-            </w:r>
-            <w:r>
-              <w:rPr>
-                <w:sz w:val="20"/>
-                <w:szCs w:val="20"/>
-                <w:lang w:val="en-US"/>
-              </w:rPr>
-              <w:t xml:space="preserve"> </w:t>
-            </w:r>
-            <w:r>
-              <w:rPr>
-                <w:sz w:val="20"/>
-                <w:szCs w:val="20"/>
-                <w:lang w:val="en-US"/>
-              </w:rPr>
-              <w:t>Dr. Carlo Barbieri, Dr. Stephen Wolfram</w:t>
-            </w:r>
-          </w:p>
-          <w:p>
-            <w:pPr>
-              <w:pStyle w:val="ListParagraph"/>
-              <w:numPr>
-                <w:ilvl w:val="0"/>
-                <w:numId w:val="5"/>
-              </w:numPr>
-              <w:jc w:val="both"/>
-              <w:rPr>
-                <w:sz w:val="20"/>
-                <w:szCs w:val="20"/>
-                <w:lang w:val="en-US"/>
-              </w:rPr>
-            </w:pPr>
-            <w:r>
-              <w:rPr>
-                <w:sz w:val="20"/>
-                <w:szCs w:val="20"/>
-                <w:lang w:val="en-US"/>
-              </w:rPr>
-              <w:t>Design of a coupled piezoelectric-</w:t>
-            </w:r>
-            <w:proofErr w:type="spellStart"/>
-            <w:r>
-              <w:rPr>
-                <w:sz w:val="20"/>
-                <w:szCs w:val="20"/>
-                <w:lang w:val="en-US"/>
-              </w:rPr>
-              <w:t>magnetostrictive</w:t>
-            </w:r>
-            <w:proofErr w:type="spellEnd"/>
-            <w:r>
-              <w:rPr>
-                <w:sz w:val="20"/>
-                <w:szCs w:val="20"/>
-                <w:lang w:val="en-US"/>
-              </w:rPr>
-              <w:t xml:space="preserve"> nano-resonator for the detection of environmental electromagnetic fields</w:t>
-            </w:r>
-          </w:p>
-          <w:p>
-            <w:pPr>
-              <w:pStyle w:val="ListParagraph"/>
-              <w:spacing w:after="60"/>
-              <w:contextualSpacing w:val="0"/>
-              <w:jc w:val="both"/>
-              <w:rPr>
-                <w:sz w:val="20"/>
-                <w:szCs w:val="20"/>
-                <w:lang w:val="en-US"/>
-              </w:rPr>
-            </w:pPr>
-            <w:r>
-              <w:rPr>
-                <w:i/>
-                <w:iCs/>
-                <w:sz w:val="20"/>
-                <w:szCs w:val="20"/>
-                <w:lang w:val="en-US"/>
-              </w:rPr>
-              <w:t>In collaboration with:</w:t>
-            </w:r>
-            <w:r>
-              <w:rPr>
-                <w:sz w:val="20"/>
-                <w:szCs w:val="20"/>
-                <w:lang w:val="en-US"/>
-              </w:rPr>
-              <w:t xml:space="preserve"> Dr. </w:t>
-            </w:r>
-            <w:r>
-              <w:rPr>
-                <w:sz w:val="20"/>
-                <w:szCs w:val="20"/>
-                <w:lang w:val="en-US"/>
-              </w:rPr>
-              <w:t>Stephanie Johnson</w:t>
-            </w:r>
-            <w:r>
-              <w:rPr>
-                <w:sz w:val="20"/>
-                <w:szCs w:val="20"/>
-                <w:lang w:val="en-US"/>
-              </w:rPr>
-              <w:t xml:space="preserve">, Prof. Jonathan </w:t>
-            </w:r>
-            <w:proofErr w:type="spellStart"/>
-            <w:r>
-              <w:rPr>
-                <w:sz w:val="20"/>
-                <w:szCs w:val="20"/>
-                <w:lang w:val="en-US"/>
-              </w:rPr>
-              <w:t>Spanier</w:t>
-            </w:r>
-            <w:proofErr w:type="spellEnd"/>
-          </w:p>
-          <w:p>
-            <w:pPr>
-              <w:pStyle w:val="ListParagraph"/>
-              <w:numPr>
-                <w:ilvl w:val="0"/>
-                <w:numId w:val="5"/>
-              </w:numPr>
-              <w:jc w:val="both"/>
-              <w:rPr>
-                <w:sz w:val="20"/>
-                <w:szCs w:val="20"/>
-                <w:lang w:val="en-US"/>
-              </w:rPr>
-            </w:pPr>
-            <w:r>
-              <w:rPr>
-                <w:sz w:val="20"/>
-                <w:szCs w:val="20"/>
-                <w:lang w:val="en-US"/>
-              </w:rPr>
-              <w:t>Talus morphology and its relationship to the kinematics of the ankle joint</w:t>
-            </w:r>
-          </w:p>
-          <w:p>
-            <w:pPr>
-              <w:pStyle w:val="ListParagraph"/>
-              <w:spacing w:after="120"/>
-              <w:contextualSpacing w:val="0"/>
-              <w:jc w:val="both"/>
-              <w:rPr>
-                <w:sz w:val="20"/>
-                <w:szCs w:val="20"/>
-                <w:lang w:val="en-US"/>
-              </w:rPr>
-            </w:pPr>
-            <w:r>
-              <w:rPr>
-                <w:i/>
-                <w:iCs/>
-                <w:sz w:val="20"/>
-                <w:szCs w:val="20"/>
-                <w:lang w:val="en-US"/>
-              </w:rPr>
-              <w:t>In collaboration with:</w:t>
-            </w:r>
-            <w:r>
-              <w:rPr>
-                <w:sz w:val="20"/>
-                <w:szCs w:val="20"/>
-                <w:lang w:val="en-US"/>
-              </w:rPr>
-              <w:t xml:space="preserve"> Prof. Sorin Siegler</w:t>
-            </w:r>
-          </w:p>
-        </w:tc>
-      </w:tr>
-      <w:tr>
-        <w:tc>
-          <w:tcPr>
-            <w:tcW w:w="10538" w:type="dxa"/>
-            <w:gridSpan w:val="31"/>
-          </w:tcPr>
-          <w:p>
-            <w:pPr>
-              <w:pStyle w:val="ListParagraph"/>
-              <w:jc w:val="both"/>
-              <w:rPr>
-                <w:sz w:val="20"/>
-                <w:szCs w:val="20"/>
-                <w:lang w:val="en-US"/>
-              </w:rPr>
-            </w:pPr>
-          </w:p>
-        </w:tc>
-      </w:tr>
-      <w:tr>
-        <w:tc>
-          <w:tcPr>
-            <w:tcW w:w="10538" w:type="dxa"/>
-            <w:gridSpan w:val="31"/>
-          </w:tcPr>
-          <w:p>
-            <w:pPr>
-              <w:pStyle w:val="ListParagraph"/>
-              <w:jc w:val="both"/>
-              <w:rPr>
-                <w:sz w:val="20"/>
-                <w:szCs w:val="20"/>
-                <w:lang w:val="en-US"/>
-              </w:rPr>
-            </w:pPr>
-          </w:p>
-        </w:tc>
-      </w:tr>
-      <w:tr>
-        <w:tc>
-          <w:tcPr>
-            <w:tcW w:w="10538" w:type="dxa"/>
-            <w:gridSpan w:val="31"/>
-          </w:tcPr>
-          <w:p>
-            <w:pPr>
-              <w:pStyle w:val="ListParagraph"/>
-              <w:jc w:val="both"/>
-              <w:rPr>
-                <w:sz w:val="20"/>
-                <w:szCs w:val="20"/>
-                <w:lang w:val="en-US"/>
-              </w:rPr>
-            </w:pPr>
-          </w:p>
-        </w:tc>
-      </w:tr>
-      <w:tr>
-        <w:tc>
-          <w:tcPr>
-            <w:tcW w:w="10538" w:type="dxa"/>
-            <w:gridSpan w:val="31"/>
-            <w:tcBorders>
-              <w:top w:val="single" w:sz="18" w:space="0" w:color="auto"/>
-            </w:tcBorders>
-          </w:tcPr>
-          <w:p>
-            <w:pPr>
-              <w:spacing w:before="60" w:after="120"/>
-              <w:rPr>
-                <w:b/>
-                <w:bCs/>
-                <w:smallCaps/>
-                <w:lang w:val="en-US"/>
-              </w:rPr>
-            </w:pPr>
-            <w:r>
-              <w:rPr>
-                <w:b/>
-                <w:bCs/>
-                <w:smallCaps/>
-                <w:lang w:val="en-US"/>
-              </w:rPr>
-              <w:t>Publications</w:t>
-            </w:r>
-          </w:p>
-        </w:tc>
-      </w:tr>
-      <w:tr>
-        <w:tc>
-          <w:tcPr>
-            <w:tcW w:w="10538" w:type="dxa"/>
-            <w:gridSpan w:val="31"/>
-          </w:tcPr>
-          <w:p>
-            <w:pPr>
-              <w:spacing w:after="60"/>
-              <w:rPr>
-                <w:smallCaps/>
-                <w:lang w:val="en-US"/>
-              </w:rPr>
-            </w:pPr>
-            <w:r>
-              <w:rPr>
-                <w:smallCaps/>
-                <w:lang w:val="en-US"/>
-              </w:rPr>
-              <w:t>Peer-reviewed Journal Publications</w:t>
-            </w:r>
-          </w:p>
-        </w:tc>
-      </w:tr>
-      <w:tr>
-        <w:tc>
-          <w:tcPr>
-            <w:tcW w:w="10538" w:type="dxa"/>
-            <w:gridSpan w:val="31"/>
+            <w:gridSpan w:val="30"/>
           </w:tcPr>
           <w:p>
             <w:pPr>
@@ -7641,7 +6166,6 @@
                 <w:szCs w:val="20"/>
                 <w:lang w:val="it-IT"/>
               </w:rPr>
-              <w:lastRenderedPageBreak/>
               <w:t>Di Stasio, L.,</w:t>
             </w:r>
             <w:r>
@@ -8855,7 +7379,7 @@
         <w:tc>
           <w:tcPr>
             <w:tcW w:w="10538" w:type="dxa"/>
-            <w:gridSpan w:val="31"/>
+            <w:gridSpan w:val="30"/>
           </w:tcPr>
           <w:p>
             <w:pPr>
@@ -8870,7 +7394,6 @@
                 <w:smallCaps/>
                 <w:lang w:val="en-US"/>
               </w:rPr>
-              <w:lastRenderedPageBreak/>
               <w:t>Conference Proceedings</w:t>
             </w:r>
           </w:p>
@@ -8880,7 +7403,7 @@
         <w:tc>
           <w:tcPr>
             <w:tcW w:w="10538" w:type="dxa"/>
-            <w:gridSpan w:val="31"/>
+            <w:gridSpan w:val="30"/>
           </w:tcPr>
           <w:p>
             <w:pPr>
@@ -9216,7 +7739,7 @@
         <w:tc>
           <w:tcPr>
             <w:tcW w:w="10538" w:type="dxa"/>
-            <w:gridSpan w:val="31"/>
+            <w:gridSpan w:val="30"/>
           </w:tcPr>
           <w:p>
             <w:pPr>
@@ -9240,7 +7763,7 @@
         <w:tc>
           <w:tcPr>
             <w:tcW w:w="10538" w:type="dxa"/>
-            <w:gridSpan w:val="31"/>
+            <w:gridSpan w:val="30"/>
           </w:tcPr>
           <w:p>
             <w:pPr>
@@ -9570,18 +8093,18 @@
         <w:tc>
           <w:tcPr>
             <w:tcW w:w="10538" w:type="dxa"/>
-            <w:gridSpan w:val="31"/>
-            <w:tcBorders>
-              <w:bottom w:val="single" w:sz="18" w:space="0" w:color="auto"/>
-            </w:tcBorders>
-          </w:tcPr>
-          <w:p>
-            <w:pPr>
-              <w:spacing w:before="60" w:after="120"/>
-              <w:rPr>
-                <w:b/>
-                <w:bCs/>
-                <w:smallCaps/>
+            <w:gridSpan w:val="30"/>
+          </w:tcPr>
+          <w:p>
+            <w:pPr>
+              <w:pStyle w:val="ListParagraph"/>
+              <w:ind w:left="357"/>
+              <w:contextualSpacing w:val="0"/>
+              <w:jc w:val="both"/>
+              <w:rPr>
+                <w:smallCaps/>
+                <w:sz w:val="20"/>
+                <w:szCs w:val="20"/>
                 <w:lang w:val="en-US"/>
               </w:rPr>
             </w:pPr>
@@ -9592,7 +8115,117 @@
         <w:tc>
           <w:tcPr>
             <w:tcW w:w="10538" w:type="dxa"/>
-            <w:gridSpan w:val="31"/>
+            <w:gridSpan w:val="30"/>
+          </w:tcPr>
+          <w:p>
+            <w:pPr>
+              <w:pStyle w:val="ListParagraph"/>
+              <w:ind w:left="357"/>
+              <w:contextualSpacing w:val="0"/>
+              <w:jc w:val="both"/>
+              <w:rPr>
+                <w:smallCaps/>
+                <w:sz w:val="20"/>
+                <w:szCs w:val="20"/>
+                <w:lang w:val="en-US"/>
+              </w:rPr>
+            </w:pPr>
+          </w:p>
+        </w:tc>
+      </w:tr>
+      <w:tr>
+        <w:tc>
+          <w:tcPr>
+            <w:tcW w:w="10538" w:type="dxa"/>
+            <w:gridSpan w:val="30"/>
+          </w:tcPr>
+          <w:p>
+            <w:pPr>
+              <w:pStyle w:val="ListParagraph"/>
+              <w:ind w:left="357"/>
+              <w:contextualSpacing w:val="0"/>
+              <w:jc w:val="both"/>
+              <w:rPr>
+                <w:smallCaps/>
+                <w:sz w:val="20"/>
+                <w:szCs w:val="20"/>
+                <w:lang w:val="en-US"/>
+              </w:rPr>
+            </w:pPr>
+          </w:p>
+        </w:tc>
+      </w:tr>
+      <w:tr>
+        <w:tc>
+          <w:tcPr>
+            <w:tcW w:w="10538" w:type="dxa"/>
+            <w:gridSpan w:val="30"/>
+          </w:tcPr>
+          <w:p>
+            <w:pPr>
+              <w:pStyle w:val="ListParagraph"/>
+              <w:ind w:left="357"/>
+              <w:contextualSpacing w:val="0"/>
+              <w:jc w:val="both"/>
+              <w:rPr>
+                <w:smallCaps/>
+                <w:sz w:val="20"/>
+                <w:szCs w:val="20"/>
+                <w:lang w:val="en-US"/>
+              </w:rPr>
+            </w:pPr>
+          </w:p>
+        </w:tc>
+      </w:tr>
+      <w:tr>
+        <w:tc>
+          <w:tcPr>
+            <w:tcW w:w="10538" w:type="dxa"/>
+            <w:gridSpan w:val="30"/>
+          </w:tcPr>
+          <w:p>
+            <w:pPr>
+              <w:pStyle w:val="ListParagraph"/>
+              <w:ind w:left="357"/>
+              <w:contextualSpacing w:val="0"/>
+              <w:jc w:val="both"/>
+              <w:rPr>
+                <w:smallCaps/>
+                <w:sz w:val="20"/>
+                <w:szCs w:val="20"/>
+                <w:lang w:val="en-US"/>
+              </w:rPr>
+            </w:pPr>
+          </w:p>
+        </w:tc>
+      </w:tr>
+      <w:tr>
+        <w:tc>
+          <w:tcPr>
+            <w:tcW w:w="10538" w:type="dxa"/>
+            <w:gridSpan w:val="30"/>
+          </w:tcPr>
+          <w:p>
+            <w:pPr>
+              <w:pStyle w:val="ListParagraph"/>
+              <w:ind w:left="357"/>
+              <w:contextualSpacing w:val="0"/>
+              <w:jc w:val="both"/>
+              <w:rPr>
+                <w:smallCaps/>
+                <w:sz w:val="20"/>
+                <w:szCs w:val="20"/>
+                <w:lang w:val="en-US"/>
+              </w:rPr>
+            </w:pPr>
+          </w:p>
+        </w:tc>
+      </w:tr>
+      <w:tr>
+        <w:tc>
+          <w:tcPr>
+            <w:tcW w:w="10538" w:type="dxa"/>
+            <w:gridSpan w:val="30"/>
             <w:tcBorders>
               <w:top w:val="single" w:sz="18" w:space="0" w:color="auto"/>
             </w:tcBorders>
@@ -9614,6 +8247,7 @@
                 <w:smallCaps/>
                 <w:lang w:val="en-US"/>
               </w:rPr>
+              <w:lastRenderedPageBreak/>
               <w:t>Conference Contributions and Seminars</w:t>
             </w:r>
           </w:p>
@@ -9623,7 +8257,7 @@
         <w:tc>
           <w:tcPr>
             <w:tcW w:w="10538" w:type="dxa"/>
-            <w:gridSpan w:val="31"/>
+            <w:gridSpan w:val="30"/>
           </w:tcPr>
           <w:p>
             <w:pPr>
@@ -10012,7 +8646,6 @@
                 <w:szCs w:val="20"/>
                 <w:lang w:val="en-US"/>
               </w:rPr>
-              <w:lastRenderedPageBreak/>
               <w:t>D</w:t>
             </w:r>
             <w:r>
@@ -11532,10 +10165,7 @@
         <w:tc>
           <w:tcPr>
             <w:tcW w:w="10538" w:type="dxa"/>
-            <w:gridSpan w:val="31"/>
-            <w:tcBorders>
-              <w:bottom w:val="single" w:sz="18" w:space="0" w:color="auto"/>
-            </w:tcBorders>
+            <w:gridSpan w:val="30"/>
           </w:tcPr>
           <w:p>
             <w:pPr>
@@ -11554,7 +10184,83 @@
         <w:tc>
           <w:tcPr>
             <w:tcW w:w="10538" w:type="dxa"/>
-            <w:gridSpan w:val="31"/>
+            <w:gridSpan w:val="30"/>
+          </w:tcPr>
+          <w:p>
+            <w:pPr>
+              <w:spacing w:before="60" w:after="120"/>
+              <w:rPr>
+                <w:b/>
+                <w:bCs/>
+                <w:smallCaps/>
+                <w:lang w:val="en-US"/>
+              </w:rPr>
+            </w:pPr>
+          </w:p>
+        </w:tc>
+      </w:tr>
+      <w:tr>
+        <w:tc>
+          <w:tcPr>
+            <w:tcW w:w="10538" w:type="dxa"/>
+            <w:gridSpan w:val="30"/>
+          </w:tcPr>
+          <w:p>
+            <w:pPr>
+              <w:spacing w:before="60" w:after="120"/>
+              <w:rPr>
+                <w:b/>
+                <w:bCs/>
+                <w:smallCaps/>
+                <w:lang w:val="en-US"/>
+              </w:rPr>
+            </w:pPr>
+          </w:p>
+        </w:tc>
+      </w:tr>
+      <w:tr>
+        <w:tc>
+          <w:tcPr>
+            <w:tcW w:w="10538" w:type="dxa"/>
+            <w:gridSpan w:val="30"/>
+          </w:tcPr>
+          <w:p>
+            <w:pPr>
+              <w:spacing w:before="60" w:after="120"/>
+              <w:rPr>
+                <w:b/>
+                <w:bCs/>
+                <w:smallCaps/>
+                <w:lang w:val="en-US"/>
+              </w:rPr>
+            </w:pPr>
+          </w:p>
+        </w:tc>
+      </w:tr>
+      <w:tr>
+        <w:tc>
+          <w:tcPr>
+            <w:tcW w:w="10538" w:type="dxa"/>
+            <w:gridSpan w:val="30"/>
+          </w:tcPr>
+          <w:p>
+            <w:pPr>
+              <w:spacing w:before="60" w:after="120"/>
+              <w:rPr>
+                <w:b/>
+                <w:bCs/>
+                <w:smallCaps/>
+                <w:lang w:val="en-US"/>
+              </w:rPr>
+            </w:pPr>
+          </w:p>
+        </w:tc>
+      </w:tr>
+      <w:tr>
+        <w:tc>
+          <w:tcPr>
+            <w:tcW w:w="10538" w:type="dxa"/>
+            <w:gridSpan w:val="30"/>
             <w:tcBorders>
               <w:top w:val="single" w:sz="18" w:space="0" w:color="auto"/>
             </w:tcBorders>
@@ -11576,6 +10282,7 @@
                 <w:smallCaps/>
                 <w:lang w:val="en-US"/>
               </w:rPr>
+              <w:lastRenderedPageBreak/>
               <w:t>Teaching</w:t>
             </w:r>
           </w:p>
@@ -11585,7 +10292,7 @@
         <w:tc>
           <w:tcPr>
             <w:tcW w:w="10538" w:type="dxa"/>
-            <w:gridSpan w:val="31"/>
+            <w:gridSpan w:val="30"/>
           </w:tcPr>
           <w:p>
             <w:pPr>
@@ -11609,7 +10316,7 @@
         <w:tc>
           <w:tcPr>
             <w:tcW w:w="2239" w:type="dxa"/>
-            <w:gridSpan w:val="5"/>
+            <w:gridSpan w:val="4"/>
             <w:vAlign w:val="center"/>
           </w:tcPr>
           <w:p>
@@ -11675,7 +10382,7 @@
         <w:tc>
           <w:tcPr>
             <w:tcW w:w="2239" w:type="dxa"/>
-            <w:gridSpan w:val="5"/>
+            <w:gridSpan w:val="4"/>
           </w:tcPr>
           <w:p>
             <w:pPr>
@@ -11784,7 +10491,7 @@
         <w:tc>
           <w:tcPr>
             <w:tcW w:w="4068" w:type="dxa"/>
-            <w:gridSpan w:val="12"/>
+            <w:gridSpan w:val="11"/>
           </w:tcPr>
           <w:p>
             <w:pPr>
@@ -11847,7 +10554,7 @@
         <w:tc>
           <w:tcPr>
             <w:tcW w:w="4068" w:type="dxa"/>
-            <w:gridSpan w:val="12"/>
+            <w:gridSpan w:val="11"/>
           </w:tcPr>
           <w:p>
             <w:pPr>
@@ -11956,7 +10663,7 @@
         <w:tc>
           <w:tcPr>
             <w:tcW w:w="2239" w:type="dxa"/>
-            <w:gridSpan w:val="5"/>
+            <w:gridSpan w:val="4"/>
           </w:tcPr>
           <w:p>
             <w:pPr>
@@ -12004,7 +10711,7 @@
         <w:tc>
           <w:tcPr>
             <w:tcW w:w="2239" w:type="dxa"/>
-            <w:gridSpan w:val="5"/>
+            <w:gridSpan w:val="4"/>
           </w:tcPr>
           <w:p>
             <w:pPr>
@@ -12142,7 +10849,7 @@
         <w:tc>
           <w:tcPr>
             <w:tcW w:w="4068" w:type="dxa"/>
-            <w:gridSpan w:val="12"/>
+            <w:gridSpan w:val="11"/>
           </w:tcPr>
           <w:p>
             <w:pPr>
@@ -12221,7 +10928,7 @@
         <w:tc>
           <w:tcPr>
             <w:tcW w:w="4068" w:type="dxa"/>
-            <w:gridSpan w:val="12"/>
+            <w:gridSpan w:val="11"/>
           </w:tcPr>
           <w:p>
             <w:pPr>
@@ -12354,7 +11061,7 @@
         <w:tc>
           <w:tcPr>
             <w:tcW w:w="2239" w:type="dxa"/>
-            <w:gridSpan w:val="5"/>
+            <w:gridSpan w:val="4"/>
           </w:tcPr>
           <w:p>
             <w:pPr>
@@ -12409,7 +11116,7 @@
         <w:tc>
           <w:tcPr>
             <w:tcW w:w="2239" w:type="dxa"/>
-            <w:gridSpan w:val="5"/>
+            <w:gridSpan w:val="4"/>
           </w:tcPr>
           <w:p>
             <w:pPr>
@@ -12537,7 +11244,7 @@
         <w:tc>
           <w:tcPr>
             <w:tcW w:w="4068" w:type="dxa"/>
-            <w:gridSpan w:val="12"/>
+            <w:gridSpan w:val="11"/>
           </w:tcPr>
           <w:p>
             <w:pPr>
@@ -12588,7 +11295,7 @@
         <w:tc>
           <w:tcPr>
             <w:tcW w:w="4068" w:type="dxa"/>
-            <w:gridSpan w:val="12"/>
+            <w:gridSpan w:val="11"/>
           </w:tcPr>
           <w:p>
             <w:pPr>
@@ -12608,7 +11315,6 @@
                 <w:szCs w:val="20"/>
                 <w:lang w:val="en-US"/>
               </w:rPr>
-              <w:lastRenderedPageBreak/>
               <w:t>TA(s):</w:t>
             </w:r>
           </w:p>
@@ -12730,7 +11436,7 @@
         <w:tc>
           <w:tcPr>
             <w:tcW w:w="2239" w:type="dxa"/>
-            <w:gridSpan w:val="5"/>
+            <w:gridSpan w:val="4"/>
           </w:tcPr>
           <w:p>
             <w:pPr>
@@ -12785,7 +11491,7 @@
         <w:tc>
           <w:tcPr>
             <w:tcW w:w="2239" w:type="dxa"/>
-            <w:gridSpan w:val="5"/>
+            <w:gridSpan w:val="4"/>
           </w:tcPr>
           <w:p>
             <w:pPr>
@@ -12923,7 +11629,7 @@
         <w:tc>
           <w:tcPr>
             <w:tcW w:w="4068" w:type="dxa"/>
-            <w:gridSpan w:val="12"/>
+            <w:gridSpan w:val="11"/>
           </w:tcPr>
           <w:p>
             <w:pPr>
@@ -12994,7 +11700,7 @@
         <w:tc>
           <w:tcPr>
             <w:tcW w:w="4068" w:type="dxa"/>
-            <w:gridSpan w:val="12"/>
+            <w:gridSpan w:val="11"/>
           </w:tcPr>
           <w:p>
             <w:pPr>
@@ -13057,7 +11763,7 @@
         <w:tc>
           <w:tcPr>
             <w:tcW w:w="2239" w:type="dxa"/>
-            <w:gridSpan w:val="5"/>
+            <w:gridSpan w:val="4"/>
           </w:tcPr>
           <w:p>
             <w:pPr>
@@ -13130,7 +11836,7 @@
         <w:tc>
           <w:tcPr>
             <w:tcW w:w="2239" w:type="dxa"/>
-            <w:gridSpan w:val="5"/>
+            <w:gridSpan w:val="4"/>
           </w:tcPr>
           <w:p>
             <w:pPr>
@@ -13258,7 +11964,7 @@
         <w:tc>
           <w:tcPr>
             <w:tcW w:w="4068" w:type="dxa"/>
-            <w:gridSpan w:val="12"/>
+            <w:gridSpan w:val="11"/>
           </w:tcPr>
           <w:p>
             <w:pPr>
@@ -13329,7 +12035,7 @@
         <w:tc>
           <w:tcPr>
             <w:tcW w:w="4068" w:type="dxa"/>
-            <w:gridSpan w:val="12"/>
+            <w:gridSpan w:val="11"/>
           </w:tcPr>
           <w:p>
             <w:pPr>
@@ -13392,7 +12098,7 @@
         <w:tc>
           <w:tcPr>
             <w:tcW w:w="2239" w:type="dxa"/>
-            <w:gridSpan w:val="5"/>
+            <w:gridSpan w:val="4"/>
             <w:vAlign w:val="center"/>
           </w:tcPr>
           <w:p>
@@ -13449,7 +12155,7 @@
         <w:tc>
           <w:tcPr>
             <w:tcW w:w="2239" w:type="dxa"/>
-            <w:gridSpan w:val="5"/>
+            <w:gridSpan w:val="4"/>
           </w:tcPr>
           <w:p>
             <w:pPr>
@@ -13558,7 +12264,7 @@
         <w:tc>
           <w:tcPr>
             <w:tcW w:w="4068" w:type="dxa"/>
-            <w:gridSpan w:val="12"/>
+            <w:gridSpan w:val="11"/>
           </w:tcPr>
           <w:p>
             <w:pPr>
@@ -13619,7 +12325,7 @@
         <w:tc>
           <w:tcPr>
             <w:tcW w:w="4068" w:type="dxa"/>
-            <w:gridSpan w:val="12"/>
+            <w:gridSpan w:val="11"/>
           </w:tcPr>
           <w:p>
             <w:pPr>
@@ -13682,7 +12388,7 @@
         <w:tc>
           <w:tcPr>
             <w:tcW w:w="2239" w:type="dxa"/>
-            <w:gridSpan w:val="5"/>
+            <w:gridSpan w:val="4"/>
             <w:vAlign w:val="center"/>
           </w:tcPr>
           <w:p>
@@ -13732,7 +12438,7 @@
         <w:tc>
           <w:tcPr>
             <w:tcW w:w="2239" w:type="dxa"/>
-            <w:gridSpan w:val="5"/>
+            <w:gridSpan w:val="4"/>
           </w:tcPr>
           <w:p>
             <w:pPr>
@@ -13841,7 +12547,7 @@
         <w:tc>
           <w:tcPr>
             <w:tcW w:w="4068" w:type="dxa"/>
-            <w:gridSpan w:val="12"/>
+            <w:gridSpan w:val="11"/>
           </w:tcPr>
           <w:p>
             <w:pPr>
@@ -13892,7 +12598,7 @@
         <w:tc>
           <w:tcPr>
             <w:tcW w:w="4068" w:type="dxa"/>
-            <w:gridSpan w:val="12"/>
+            <w:gridSpan w:val="11"/>
           </w:tcPr>
           <w:p>
             <w:pPr>
@@ -14007,7 +12713,7 @@
         <w:tc>
           <w:tcPr>
             <w:tcW w:w="2239" w:type="dxa"/>
-            <w:gridSpan w:val="5"/>
+            <w:gridSpan w:val="4"/>
             <w:vAlign w:val="center"/>
           </w:tcPr>
           <w:p>
@@ -14057,7 +12763,7 @@
         <w:tc>
           <w:tcPr>
             <w:tcW w:w="2239" w:type="dxa"/>
-            <w:gridSpan w:val="5"/>
+            <w:gridSpan w:val="4"/>
           </w:tcPr>
           <w:p>
             <w:pPr>
@@ -14166,7 +12872,7 @@
         <w:tc>
           <w:tcPr>
             <w:tcW w:w="4068" w:type="dxa"/>
-            <w:gridSpan w:val="12"/>
+            <w:gridSpan w:val="11"/>
           </w:tcPr>
           <w:p>
             <w:pPr>
@@ -14227,7 +12933,7 @@
         <w:tc>
           <w:tcPr>
             <w:tcW w:w="4068" w:type="dxa"/>
-            <w:gridSpan w:val="12"/>
+            <w:gridSpan w:val="11"/>
           </w:tcPr>
           <w:p>
             <w:pPr>
@@ -14287,67 +12993,32 @@
       <w:tr>
         <w:tc>
           <w:tcPr>
-            <w:tcW w:w="4068" w:type="dxa"/>
-            <w:gridSpan w:val="12"/>
-          </w:tcPr>
-          <w:p>
-            <w:pPr>
-              <w:jc w:val="right"/>
-              <w:rPr>
-                <w:i/>
-                <w:iCs/>
-                <w:sz w:val="20"/>
-                <w:szCs w:val="20"/>
-                <w:lang w:val="en-US"/>
-              </w:rPr>
-            </w:pPr>
-          </w:p>
-        </w:tc>
-        <w:tc>
-          <w:tcPr>
-            <w:tcW w:w="6470" w:type="dxa"/>
-            <w:gridSpan w:val="19"/>
-          </w:tcPr>
-          <w:p>
-            <w:pPr>
-              <w:rPr>
-                <w:sz w:val="20"/>
-                <w:szCs w:val="20"/>
-                <w:lang w:val="fr-FR"/>
-              </w:rPr>
-            </w:pPr>
+            <w:tcW w:w="10538" w:type="dxa"/>
+            <w:gridSpan w:val="30"/>
+          </w:tcPr>
+          <w:p>
+            <w:pPr>
+              <w:spacing w:before="120" w:after="60"/>
+              <w:rPr>
+                <w:smallCaps/>
+                <w:lang w:val="en-US"/>
+              </w:rPr>
+            </w:pPr>
+            <w:r>
+              <w:rPr>
+                <w:smallCaps/>
+                <w:lang w:val="en-US"/>
+              </w:rPr>
+              <w:t>Lectures and Workshops</w:t>
+            </w:r>
           </w:p>
         </w:tc>
       </w:tr>
       <w:tr>
         <w:tc>
           <w:tcPr>
-            <w:tcW w:w="10538" w:type="dxa"/>
-            <w:gridSpan w:val="31"/>
-          </w:tcPr>
-          <w:p>
-            <w:pPr>
-              <w:spacing w:before="120" w:after="60"/>
-              <w:rPr>
-                <w:smallCaps/>
-                <w:lang w:val="en-US"/>
-              </w:rPr>
-            </w:pPr>
-            <w:r>
-              <w:rPr>
-                <w:smallCaps/>
-                <w:lang w:val="en-US"/>
-              </w:rPr>
-              <w:t>Lectures and Workshops</w:t>
-            </w:r>
-          </w:p>
-        </w:tc>
-      </w:tr>
-      <w:tr>
-        <w:tc>
-          <w:tcPr>
             <w:tcW w:w="2239" w:type="dxa"/>
-            <w:gridSpan w:val="5"/>
+            <w:gridSpan w:val="4"/>
             <w:vAlign w:val="center"/>
           </w:tcPr>
           <w:p>
@@ -14424,7 +13095,7 @@
         <w:tc>
           <w:tcPr>
             <w:tcW w:w="2239" w:type="dxa"/>
-            <w:gridSpan w:val="5"/>
+            <w:gridSpan w:val="4"/>
             <w:vAlign w:val="center"/>
           </w:tcPr>
           <w:p>
@@ -14497,7 +13168,7 @@
         <w:tc>
           <w:tcPr>
             <w:tcW w:w="4068" w:type="dxa"/>
-            <w:gridSpan w:val="12"/>
+            <w:gridSpan w:val="11"/>
             <w:vAlign w:val="center"/>
           </w:tcPr>
           <w:p>
@@ -14586,7 +13257,7 @@
         <w:tc>
           <w:tcPr>
             <w:tcW w:w="4068" w:type="dxa"/>
-            <w:gridSpan w:val="12"/>
+            <w:gridSpan w:val="11"/>
             <w:vAlign w:val="center"/>
           </w:tcPr>
           <w:p>
@@ -14658,7 +13329,7 @@
         <w:tc>
           <w:tcPr>
             <w:tcW w:w="2239" w:type="dxa"/>
-            <w:gridSpan w:val="5"/>
+            <w:gridSpan w:val="4"/>
             <w:vAlign w:val="center"/>
           </w:tcPr>
           <w:p>
@@ -14718,7 +13389,7 @@
         <w:tc>
           <w:tcPr>
             <w:tcW w:w="2239" w:type="dxa"/>
-            <w:gridSpan w:val="5"/>
+            <w:gridSpan w:val="4"/>
           </w:tcPr>
           <w:p>
             <w:pPr>
@@ -14788,7 +13459,7 @@
         <w:tc>
           <w:tcPr>
             <w:tcW w:w="2239" w:type="dxa"/>
-            <w:gridSpan w:val="5"/>
+            <w:gridSpan w:val="4"/>
           </w:tcPr>
           <w:p>
             <w:pPr>
@@ -14876,7 +13547,7 @@
         <w:tc>
           <w:tcPr>
             <w:tcW w:w="2239" w:type="dxa"/>
-            <w:gridSpan w:val="5"/>
+            <w:gridSpan w:val="4"/>
           </w:tcPr>
           <w:p>
             <w:pPr>
@@ -14949,7 +13620,7 @@
         <w:tc>
           <w:tcPr>
             <w:tcW w:w="2239" w:type="dxa"/>
-            <w:gridSpan w:val="5"/>
+            <w:gridSpan w:val="4"/>
             <w:vAlign w:val="center"/>
           </w:tcPr>
           <w:p>
@@ -14967,6 +13638,7 @@
                 <w:szCs w:val="20"/>
                 <w:lang w:val="en-US"/>
               </w:rPr>
+              <w:lastRenderedPageBreak/>
               <w:t>2021, S</w:t>
             </w:r>
             <w:r>
@@ -15008,7 +13680,7 @@
         <w:tc>
           <w:tcPr>
             <w:tcW w:w="2239" w:type="dxa"/>
-            <w:gridSpan w:val="5"/>
+            <w:gridSpan w:val="4"/>
           </w:tcPr>
           <w:p>
             <w:pPr>
@@ -15079,7 +13751,7 @@
         <w:tc>
           <w:tcPr>
             <w:tcW w:w="2239" w:type="dxa"/>
-            <w:gridSpan w:val="5"/>
+            <w:gridSpan w:val="4"/>
           </w:tcPr>
           <w:p>
             <w:pPr>
@@ -15188,7 +13860,7 @@
         <w:tc>
           <w:tcPr>
             <w:tcW w:w="2239" w:type="dxa"/>
-            <w:gridSpan w:val="5"/>
+            <w:gridSpan w:val="4"/>
             <w:vAlign w:val="center"/>
           </w:tcPr>
           <w:p>
@@ -15255,7 +13927,7 @@
         <w:tc>
           <w:tcPr>
             <w:tcW w:w="2239" w:type="dxa"/>
-            <w:gridSpan w:val="5"/>
+            <w:gridSpan w:val="4"/>
           </w:tcPr>
           <w:p>
             <w:pPr>
@@ -15326,7 +13998,7 @@
         <w:tc>
           <w:tcPr>
             <w:tcW w:w="2239" w:type="dxa"/>
-            <w:gridSpan w:val="5"/>
+            <w:gridSpan w:val="4"/>
           </w:tcPr>
           <w:p>
             <w:pPr>
@@ -15406,7 +14078,7 @@
         <w:tc>
           <w:tcPr>
             <w:tcW w:w="2239" w:type="dxa"/>
-            <w:gridSpan w:val="5"/>
+            <w:gridSpan w:val="4"/>
           </w:tcPr>
           <w:p>
             <w:pPr>
@@ -15479,7 +14151,7 @@
         <w:tc>
           <w:tcPr>
             <w:tcW w:w="2239" w:type="dxa"/>
-            <w:gridSpan w:val="5"/>
+            <w:gridSpan w:val="4"/>
             <w:vAlign w:val="center"/>
           </w:tcPr>
           <w:p>
@@ -15545,7 +14217,7 @@
         <w:tc>
           <w:tcPr>
             <w:tcW w:w="2239" w:type="dxa"/>
-            <w:gridSpan w:val="5"/>
+            <w:gridSpan w:val="4"/>
           </w:tcPr>
           <w:p>
             <w:pPr>
@@ -15615,7 +14287,7 @@
         <w:tc>
           <w:tcPr>
             <w:tcW w:w="2239" w:type="dxa"/>
-            <w:gridSpan w:val="5"/>
+            <w:gridSpan w:val="4"/>
           </w:tcPr>
           <w:p>
             <w:pPr>
@@ -15687,7 +14359,7 @@
         <w:tc>
           <w:tcPr>
             <w:tcW w:w="2239" w:type="dxa"/>
-            <w:gridSpan w:val="5"/>
+            <w:gridSpan w:val="4"/>
             <w:vAlign w:val="center"/>
           </w:tcPr>
           <w:p>
@@ -15745,7 +14417,7 @@
         <w:tc>
           <w:tcPr>
             <w:tcW w:w="2239" w:type="dxa"/>
-            <w:gridSpan w:val="5"/>
+            <w:gridSpan w:val="4"/>
           </w:tcPr>
           <w:p>
             <w:pPr>
@@ -15815,7 +14487,7 @@
         <w:tc>
           <w:tcPr>
             <w:tcW w:w="2239" w:type="dxa"/>
-            <w:gridSpan w:val="5"/>
+            <w:gridSpan w:val="4"/>
           </w:tcPr>
           <w:p>
             <w:pPr>
@@ -15912,7 +14584,7 @@
         <w:tc>
           <w:tcPr>
             <w:tcW w:w="2239" w:type="dxa"/>
-            <w:gridSpan w:val="5"/>
+            <w:gridSpan w:val="4"/>
           </w:tcPr>
           <w:p>
             <w:pPr>
@@ -16075,7 +14747,7 @@
         <w:tc>
           <w:tcPr>
             <w:tcW w:w="2239" w:type="dxa"/>
-            <w:gridSpan w:val="5"/>
+            <w:gridSpan w:val="4"/>
             <w:vAlign w:val="center"/>
           </w:tcPr>
           <w:p>
@@ -16131,7 +14803,7 @@
         <w:tc>
           <w:tcPr>
             <w:tcW w:w="2239" w:type="dxa"/>
-            <w:gridSpan w:val="5"/>
+            <w:gridSpan w:val="4"/>
           </w:tcPr>
           <w:p>
             <w:pPr>
@@ -16199,7 +14871,7 @@
         <w:tc>
           <w:tcPr>
             <w:tcW w:w="2239" w:type="dxa"/>
-            <w:gridSpan w:val="5"/>
+            <w:gridSpan w:val="4"/>
           </w:tcPr>
           <w:p>
             <w:pPr>
@@ -16293,7 +14965,7 @@
         <w:tc>
           <w:tcPr>
             <w:tcW w:w="2239" w:type="dxa"/>
-            <w:gridSpan w:val="5"/>
+            <w:gridSpan w:val="4"/>
           </w:tcPr>
           <w:p>
             <w:pPr>
@@ -16453,7 +15125,7 @@
         <w:tc>
           <w:tcPr>
             <w:tcW w:w="2239" w:type="dxa"/>
-            <w:gridSpan w:val="5"/>
+            <w:gridSpan w:val="4"/>
             <w:vAlign w:val="center"/>
           </w:tcPr>
           <w:p>
@@ -16509,7 +15181,7 @@
         <w:tc>
           <w:tcPr>
             <w:tcW w:w="2239" w:type="dxa"/>
-            <w:gridSpan w:val="5"/>
+            <w:gridSpan w:val="4"/>
           </w:tcPr>
           <w:p>
             <w:pPr>
@@ -16577,7 +15249,7 @@
         <w:tc>
           <w:tcPr>
             <w:tcW w:w="2239" w:type="dxa"/>
-            <w:gridSpan w:val="5"/>
+            <w:gridSpan w:val="4"/>
           </w:tcPr>
           <w:p>
             <w:pPr>
@@ -16747,7 +15419,7 @@
         <w:tc>
           <w:tcPr>
             <w:tcW w:w="2239" w:type="dxa"/>
-            <w:gridSpan w:val="5"/>
+            <w:gridSpan w:val="4"/>
             <w:vAlign w:val="center"/>
           </w:tcPr>
           <w:p>
@@ -16804,7 +15476,7 @@
         <w:tc>
           <w:tcPr>
             <w:tcW w:w="2239" w:type="dxa"/>
-            <w:gridSpan w:val="5"/>
+            <w:gridSpan w:val="4"/>
           </w:tcPr>
           <w:p>
             <w:pPr>
@@ -16873,7 +15545,7 @@
         <w:tc>
           <w:tcPr>
             <w:tcW w:w="2239" w:type="dxa"/>
-            <w:gridSpan w:val="5"/>
+            <w:gridSpan w:val="4"/>
           </w:tcPr>
           <w:p>
             <w:pPr>
@@ -16938,7 +15610,7 @@
         <w:tc>
           <w:tcPr>
             <w:tcW w:w="2239" w:type="dxa"/>
-            <w:gridSpan w:val="5"/>
+            <w:gridSpan w:val="4"/>
           </w:tcPr>
           <w:p>
             <w:pPr>
@@ -17071,7 +15743,7 @@
         <w:tc>
           <w:tcPr>
             <w:tcW w:w="2239" w:type="dxa"/>
-            <w:gridSpan w:val="5"/>
+            <w:gridSpan w:val="4"/>
             <w:vAlign w:val="center"/>
           </w:tcPr>
           <w:p>
@@ -17128,7 +15800,7 @@
         <w:tc>
           <w:tcPr>
             <w:tcW w:w="2239" w:type="dxa"/>
-            <w:gridSpan w:val="5"/>
+            <w:gridSpan w:val="4"/>
           </w:tcPr>
           <w:p>
             <w:pPr>
@@ -17217,7 +15889,7 @@
         <w:tc>
           <w:tcPr>
             <w:tcW w:w="4068" w:type="dxa"/>
-            <w:gridSpan w:val="12"/>
+            <w:gridSpan w:val="11"/>
           </w:tcPr>
           <w:p>
             <w:pPr>
@@ -17296,7 +15968,7 @@
         <w:tc>
           <w:tcPr>
             <w:tcW w:w="4068" w:type="dxa"/>
-            <w:gridSpan w:val="12"/>
+            <w:gridSpan w:val="11"/>
           </w:tcPr>
           <w:p>
             <w:pPr>
@@ -17439,7 +16111,7 @@
         <w:tc>
           <w:tcPr>
             <w:tcW w:w="2239" w:type="dxa"/>
-            <w:gridSpan w:val="5"/>
+            <w:gridSpan w:val="4"/>
             <w:vAlign w:val="center"/>
           </w:tcPr>
           <w:p>
@@ -17495,7 +16167,7 @@
         <w:tc>
           <w:tcPr>
             <w:tcW w:w="2239" w:type="dxa"/>
-            <w:gridSpan w:val="5"/>
+            <w:gridSpan w:val="4"/>
           </w:tcPr>
           <w:p>
             <w:pPr>
@@ -17590,7 +16262,7 @@
         <w:tc>
           <w:tcPr>
             <w:tcW w:w="4068" w:type="dxa"/>
-            <w:gridSpan w:val="12"/>
+            <w:gridSpan w:val="11"/>
           </w:tcPr>
           <w:p>
             <w:pPr>
@@ -17641,7 +16313,7 @@
         <w:tc>
           <w:tcPr>
             <w:tcW w:w="4068" w:type="dxa"/>
-            <w:gridSpan w:val="12"/>
+            <w:gridSpan w:val="11"/>
           </w:tcPr>
           <w:p>
             <w:pPr>
@@ -17730,10 +16402,7 @@
         <w:tc>
           <w:tcPr>
             <w:tcW w:w="4068" w:type="dxa"/>
-            <w:gridSpan w:val="12"/>
-            <w:tcBorders>
-              <w:bottom w:val="single" w:sz="18" w:space="0" w:color="auto"/>
-            </w:tcBorders>
+            <w:gridSpan w:val="11"/>
           </w:tcPr>
           <w:p>
             <w:pPr>
@@ -17753,9 +16422,6 @@
           <w:tcPr>
             <w:tcW w:w="6470" w:type="dxa"/>
             <w:gridSpan w:val="19"/>
-            <w:tcBorders>
-              <w:bottom w:val="single" w:sz="18" w:space="0" w:color="auto"/>
-            </w:tcBorders>
           </w:tcPr>
           <w:p>
             <w:pPr>
@@ -17772,8 +16438,230 @@
       <w:tr>
         <w:tc>
           <w:tcPr>
+            <w:tcW w:w="4068" w:type="dxa"/>
+            <w:gridSpan w:val="11"/>
+          </w:tcPr>
+          <w:p>
+            <w:pPr>
+              <w:spacing w:after="120"/>
+              <w:jc w:val="right"/>
+              <w:rPr>
+                <w:i/>
+                <w:iCs/>
+                <w:sz w:val="20"/>
+                <w:szCs w:val="20"/>
+                <w:lang w:val="en-US"/>
+              </w:rPr>
+            </w:pPr>
+          </w:p>
+        </w:tc>
+        <w:tc>
+          <w:tcPr>
+            <w:tcW w:w="6470" w:type="dxa"/>
+            <w:gridSpan w:val="19"/>
+          </w:tcPr>
+          <w:p>
+            <w:pPr>
+              <w:spacing w:after="120"/>
+              <w:rPr>
+                <w:sz w:val="20"/>
+                <w:szCs w:val="20"/>
+                <w:lang w:val="en-US"/>
+              </w:rPr>
+            </w:pPr>
+          </w:p>
+        </w:tc>
+      </w:tr>
+      <w:tr>
+        <w:tc>
+          <w:tcPr>
+            <w:tcW w:w="4068" w:type="dxa"/>
+            <w:gridSpan w:val="11"/>
+          </w:tcPr>
+          <w:p>
+            <w:pPr>
+              <w:spacing w:after="120"/>
+              <w:jc w:val="right"/>
+              <w:rPr>
+                <w:i/>
+                <w:iCs/>
+                <w:sz w:val="20"/>
+                <w:szCs w:val="20"/>
+                <w:lang w:val="en-US"/>
+              </w:rPr>
+            </w:pPr>
+          </w:p>
+        </w:tc>
+        <w:tc>
+          <w:tcPr>
+            <w:tcW w:w="6470" w:type="dxa"/>
+            <w:gridSpan w:val="19"/>
+          </w:tcPr>
+          <w:p>
+            <w:pPr>
+              <w:spacing w:after="120"/>
+              <w:rPr>
+                <w:sz w:val="20"/>
+                <w:szCs w:val="20"/>
+                <w:lang w:val="en-US"/>
+              </w:rPr>
+            </w:pPr>
+          </w:p>
+        </w:tc>
+      </w:tr>
+      <w:tr>
+        <w:tc>
+          <w:tcPr>
+            <w:tcW w:w="4068" w:type="dxa"/>
+            <w:gridSpan w:val="11"/>
+          </w:tcPr>
+          <w:p>
+            <w:pPr>
+              <w:spacing w:after="120"/>
+              <w:jc w:val="right"/>
+              <w:rPr>
+                <w:i/>
+                <w:iCs/>
+                <w:sz w:val="20"/>
+                <w:szCs w:val="20"/>
+                <w:lang w:val="en-US"/>
+              </w:rPr>
+            </w:pPr>
+          </w:p>
+        </w:tc>
+        <w:tc>
+          <w:tcPr>
+            <w:tcW w:w="6470" w:type="dxa"/>
+            <w:gridSpan w:val="19"/>
+          </w:tcPr>
+          <w:p>
+            <w:pPr>
+              <w:spacing w:after="120"/>
+              <w:rPr>
+                <w:sz w:val="20"/>
+                <w:szCs w:val="20"/>
+                <w:lang w:val="en-US"/>
+              </w:rPr>
+            </w:pPr>
+          </w:p>
+        </w:tc>
+      </w:tr>
+      <w:tr>
+        <w:tc>
+          <w:tcPr>
+            <w:tcW w:w="4068" w:type="dxa"/>
+            <w:gridSpan w:val="11"/>
+          </w:tcPr>
+          <w:p>
+            <w:pPr>
+              <w:spacing w:after="120"/>
+              <w:jc w:val="right"/>
+              <w:rPr>
+                <w:i/>
+                <w:iCs/>
+                <w:sz w:val="20"/>
+                <w:szCs w:val="20"/>
+                <w:lang w:val="en-US"/>
+              </w:rPr>
+            </w:pPr>
+          </w:p>
+        </w:tc>
+        <w:tc>
+          <w:tcPr>
+            <w:tcW w:w="6470" w:type="dxa"/>
+            <w:gridSpan w:val="19"/>
+          </w:tcPr>
+          <w:p>
+            <w:pPr>
+              <w:spacing w:after="120"/>
+              <w:rPr>
+                <w:sz w:val="20"/>
+                <w:szCs w:val="20"/>
+                <w:lang w:val="en-US"/>
+              </w:rPr>
+            </w:pPr>
+          </w:p>
+        </w:tc>
+      </w:tr>
+      <w:tr>
+        <w:tc>
+          <w:tcPr>
+            <w:tcW w:w="4068" w:type="dxa"/>
+            <w:gridSpan w:val="11"/>
+          </w:tcPr>
+          <w:p>
+            <w:pPr>
+              <w:spacing w:after="120"/>
+              <w:jc w:val="right"/>
+              <w:rPr>
+                <w:i/>
+                <w:iCs/>
+                <w:sz w:val="20"/>
+                <w:szCs w:val="20"/>
+                <w:lang w:val="en-US"/>
+              </w:rPr>
+            </w:pPr>
+          </w:p>
+        </w:tc>
+        <w:tc>
+          <w:tcPr>
+            <w:tcW w:w="6470" w:type="dxa"/>
+            <w:gridSpan w:val="19"/>
+          </w:tcPr>
+          <w:p>
+            <w:pPr>
+              <w:spacing w:after="120"/>
+              <w:rPr>
+                <w:sz w:val="20"/>
+                <w:szCs w:val="20"/>
+                <w:lang w:val="en-US"/>
+              </w:rPr>
+            </w:pPr>
+          </w:p>
+        </w:tc>
+      </w:tr>
+      <w:tr>
+        <w:tc>
+          <w:tcPr>
+            <w:tcW w:w="4068" w:type="dxa"/>
+            <w:gridSpan w:val="11"/>
+          </w:tcPr>
+          <w:p>
+            <w:pPr>
+              <w:spacing w:after="120"/>
+              <w:jc w:val="right"/>
+              <w:rPr>
+                <w:i/>
+                <w:iCs/>
+                <w:sz w:val="20"/>
+                <w:szCs w:val="20"/>
+                <w:lang w:val="en-US"/>
+              </w:rPr>
+            </w:pPr>
+          </w:p>
+        </w:tc>
+        <w:tc>
+          <w:tcPr>
+            <w:tcW w:w="6470" w:type="dxa"/>
+            <w:gridSpan w:val="19"/>
+          </w:tcPr>
+          <w:p>
+            <w:pPr>
+              <w:spacing w:after="120"/>
+              <w:rPr>
+                <w:sz w:val="20"/>
+                <w:szCs w:val="20"/>
+                <w:lang w:val="en-US"/>
+              </w:rPr>
+            </w:pPr>
+          </w:p>
+        </w:tc>
+      </w:tr>
+      <w:tr>
+        <w:tc>
+          <w:tcPr>
             <w:tcW w:w="10538" w:type="dxa"/>
-            <w:gridSpan w:val="31"/>
+            <w:gridSpan w:val="30"/>
             <w:tcBorders>
               <w:top w:val="single" w:sz="18" w:space="0" w:color="auto"/>
             </w:tcBorders>
@@ -17796,6 +16684,7 @@
                 <w:smallCaps/>
                 <w:lang w:val="en-US"/>
               </w:rPr>
+              <w:lastRenderedPageBreak/>
               <w:t>Organization of Conferences, Seminars and Workshops</w:t>
             </w:r>
           </w:p>
@@ -17805,7 +16694,7 @@
         <w:tc>
           <w:tcPr>
             <w:tcW w:w="2239" w:type="dxa"/>
-            <w:gridSpan w:val="5"/>
+            <w:gridSpan w:val="4"/>
             <w:vAlign w:val="center"/>
           </w:tcPr>
           <w:p>
@@ -17866,7 +16755,7 @@
         <w:tc>
           <w:tcPr>
             <w:tcW w:w="2239" w:type="dxa"/>
-            <w:gridSpan w:val="5"/>
+            <w:gridSpan w:val="4"/>
             <w:vAlign w:val="center"/>
           </w:tcPr>
           <w:p>
@@ -17927,7 +16816,7 @@
         <w:tc>
           <w:tcPr>
             <w:tcW w:w="2239" w:type="dxa"/>
-            <w:gridSpan w:val="5"/>
+            <w:gridSpan w:val="4"/>
             <w:vAlign w:val="center"/>
           </w:tcPr>
           <w:p>
@@ -17996,7 +16885,7 @@
         <w:tc>
           <w:tcPr>
             <w:tcW w:w="2239" w:type="dxa"/>
-            <w:gridSpan w:val="5"/>
+            <w:gridSpan w:val="4"/>
             <w:vAlign w:val="center"/>
           </w:tcPr>
           <w:p>
@@ -18088,7 +16977,7 @@
         <w:tc>
           <w:tcPr>
             <w:tcW w:w="2239" w:type="dxa"/>
-            <w:gridSpan w:val="5"/>
+            <w:gridSpan w:val="4"/>
             <w:tcBorders>
               <w:bottom w:val="single" w:sz="18" w:space="0" w:color="auto"/>
             </w:tcBorders>
@@ -18131,7 +17020,7 @@
         <w:tc>
           <w:tcPr>
             <w:tcW w:w="10538" w:type="dxa"/>
-            <w:gridSpan w:val="31"/>
+            <w:gridSpan w:val="30"/>
             <w:tcBorders>
               <w:top w:val="single" w:sz="18" w:space="0" w:color="auto"/>
             </w:tcBorders>
@@ -18162,7 +17051,7 @@
         <w:tc>
           <w:tcPr>
             <w:tcW w:w="10538" w:type="dxa"/>
-            <w:gridSpan w:val="31"/>
+            <w:gridSpan w:val="30"/>
           </w:tcPr>
           <w:p>
             <w:pPr>
@@ -18286,7 +17175,7 @@
         <w:tc>
           <w:tcPr>
             <w:tcW w:w="10538" w:type="dxa"/>
-            <w:gridSpan w:val="31"/>
+            <w:gridSpan w:val="30"/>
           </w:tcPr>
           <w:p>
             <w:pPr>
@@ -18305,7 +17194,7 @@
         <w:tc>
           <w:tcPr>
             <w:tcW w:w="10538" w:type="dxa"/>
-            <w:gridSpan w:val="31"/>
+            <w:gridSpan w:val="30"/>
           </w:tcPr>
           <w:p>
             <w:pPr>
@@ -18324,7 +17213,7 @@
         <w:tc>
           <w:tcPr>
             <w:tcW w:w="10538" w:type="dxa"/>
-            <w:gridSpan w:val="31"/>
+            <w:gridSpan w:val="30"/>
           </w:tcPr>
           <w:p>
             <w:pPr>
@@ -18343,7 +17232,7 @@
         <w:tc>
           <w:tcPr>
             <w:tcW w:w="10538" w:type="dxa"/>
-            <w:gridSpan w:val="31"/>
+            <w:gridSpan w:val="30"/>
           </w:tcPr>
           <w:p>
             <w:pPr>
@@ -18362,7 +17251,7 @@
         <w:tc>
           <w:tcPr>
             <w:tcW w:w="10538" w:type="dxa"/>
-            <w:gridSpan w:val="31"/>
+            <w:gridSpan w:val="30"/>
           </w:tcPr>
           <w:p>
             <w:pPr>
@@ -18381,7 +17270,7 @@
         <w:tc>
           <w:tcPr>
             <w:tcW w:w="10538" w:type="dxa"/>
-            <w:gridSpan w:val="31"/>
+            <w:gridSpan w:val="30"/>
           </w:tcPr>
           <w:p>
             <w:pPr>
@@ -18400,7 +17289,7 @@
         <w:tc>
           <w:tcPr>
             <w:tcW w:w="10538" w:type="dxa"/>
-            <w:gridSpan w:val="31"/>
+            <w:gridSpan w:val="30"/>
           </w:tcPr>
           <w:p>
             <w:pPr>
@@ -18419,7 +17308,7 @@
         <w:tc>
           <w:tcPr>
             <w:tcW w:w="10538" w:type="dxa"/>
-            <w:gridSpan w:val="31"/>
+            <w:gridSpan w:val="30"/>
           </w:tcPr>
           <w:p>
             <w:pPr>
@@ -18431,1554 +17320,6 @@
                 <w:lang w:val="en-US"/>
               </w:rPr>
             </w:pPr>
-          </w:p>
-        </w:tc>
-      </w:tr>
-      <w:tr>
-        <w:tc>
-          <w:tcPr>
-            <w:tcW w:w="10538" w:type="dxa"/>
-            <w:gridSpan w:val="31"/>
-          </w:tcPr>
-          <w:p>
-            <w:pPr>
-              <w:spacing w:before="60" w:after="120"/>
-              <w:rPr>
-                <w:b/>
-                <w:bCs/>
-                <w:smallCaps/>
-                <w:lang w:val="en-US"/>
-              </w:rPr>
-            </w:pPr>
-          </w:p>
-        </w:tc>
-      </w:tr>
-      <w:tr>
-        <w:tc>
-          <w:tcPr>
-            <w:tcW w:w="10538" w:type="dxa"/>
-            <w:gridSpan w:val="31"/>
-            <w:tcBorders>
-              <w:top w:val="single" w:sz="18" w:space="0" w:color="auto"/>
-            </w:tcBorders>
-          </w:tcPr>
-          <w:p>
-            <w:pPr>
-              <w:spacing w:before="60" w:after="120"/>
-              <w:rPr>
-                <w:b/>
-                <w:bCs/>
-                <w:smallCaps/>
-                <w:lang w:val="en-US"/>
-              </w:rPr>
-            </w:pPr>
-            <w:r>
-              <w:rPr>
-                <w:b/>
-                <w:bCs/>
-                <w:smallCaps/>
-                <w:lang w:val="en-US"/>
-              </w:rPr>
-              <w:t>Professional Honors and Awards</w:t>
-            </w:r>
-          </w:p>
-        </w:tc>
-      </w:tr>
-      <w:tr>
-        <w:tc>
-          <w:tcPr>
-            <w:tcW w:w="1261" w:type="dxa"/>
-            <w:gridSpan w:val="3"/>
-            <w:vAlign w:val="center"/>
-          </w:tcPr>
-          <w:p>
-            <w:pPr>
-              <w:rPr>
-                <w:smallCaps/>
-                <w:sz w:val="20"/>
-                <w:szCs w:val="20"/>
-                <w:lang w:val="en-US"/>
-              </w:rPr>
-            </w:pPr>
-            <w:r>
-              <w:rPr>
-                <w:smallCaps/>
-                <w:sz w:val="20"/>
-                <w:szCs w:val="20"/>
-                <w:lang w:val="en-US"/>
-              </w:rPr>
-              <w:t>2019</w:t>
-            </w:r>
-          </w:p>
-        </w:tc>
-        <w:tc>
-          <w:tcPr>
-            <w:tcW w:w="4355" w:type="dxa"/>
-            <w:gridSpan w:val="15"/>
-            <w:vAlign w:val="center"/>
-          </w:tcPr>
-          <w:p>
-            <w:pPr>
-              <w:pStyle w:val="NormalWeb"/>
-              <w:shd w:val="clear" w:color="auto" w:fill="FFFFFF"/>
-              <w:rPr>
-                <w:rFonts w:asciiTheme="majorBidi" w:hAnsiTheme="majorBidi" w:cstheme="majorBidi"/>
-                <w:smallCaps/>
-                <w:sz w:val="20"/>
-                <w:szCs w:val="20"/>
-                <w:lang w:val="en-US"/>
-              </w:rPr>
-            </w:pPr>
-            <w:r>
-              <w:rPr>
-                <w:rFonts w:asciiTheme="majorBidi" w:hAnsiTheme="majorBidi" w:cstheme="majorBidi"/>
-                <w:b/>
-                <w:bCs/>
-                <w:smallCaps/>
-                <w:sz w:val="20"/>
-                <w:szCs w:val="20"/>
-                <w:lang w:val="en-US"/>
-              </w:rPr>
-              <w:t xml:space="preserve">Wallenberg </w:t>
-            </w:r>
-            <w:proofErr w:type="spellStart"/>
-            <w:r>
-              <w:rPr>
-                <w:rFonts w:asciiTheme="majorBidi" w:hAnsiTheme="majorBidi" w:cstheme="majorBidi"/>
-                <w:b/>
-                <w:bCs/>
-                <w:smallCaps/>
-                <w:sz w:val="20"/>
-                <w:szCs w:val="20"/>
-                <w:lang w:val="en-US"/>
-              </w:rPr>
-              <w:t>Jubileumsanslaget</w:t>
-            </w:r>
-            <w:proofErr w:type="spellEnd"/>
-            <w:r>
-              <w:rPr>
-                <w:rFonts w:asciiTheme="majorBidi" w:hAnsiTheme="majorBidi" w:cstheme="majorBidi"/>
-                <w:b/>
-                <w:bCs/>
-                <w:smallCaps/>
-                <w:sz w:val="20"/>
-                <w:szCs w:val="20"/>
-                <w:lang w:val="en-US"/>
-              </w:rPr>
-              <w:t xml:space="preserve"> Travel Grant</w:t>
-            </w:r>
-          </w:p>
-        </w:tc>
-        <w:tc>
-          <w:tcPr>
-            <w:tcW w:w="4922" w:type="dxa"/>
-            <w:gridSpan w:val="13"/>
-            <w:vAlign w:val="center"/>
-          </w:tcPr>
-          <w:p>
-            <w:pPr>
-              <w:pStyle w:val="NormalWeb"/>
-              <w:shd w:val="clear" w:color="auto" w:fill="FFFFFF"/>
-              <w:jc w:val="right"/>
-              <w:rPr>
-                <w:rFonts w:asciiTheme="majorBidi" w:hAnsiTheme="majorBidi" w:cstheme="majorBidi"/>
-                <w:sz w:val="20"/>
-                <w:szCs w:val="20"/>
-                <w:lang w:val="en-US"/>
-              </w:rPr>
-            </w:pPr>
-            <w:r>
-              <w:rPr>
-                <w:rFonts w:asciiTheme="majorBidi" w:hAnsiTheme="majorBidi" w:cstheme="majorBidi"/>
-                <w:sz w:val="20"/>
-                <w:szCs w:val="20"/>
-                <w:lang w:val="en-US"/>
-              </w:rPr>
-              <w:t>Knut and Alice Wallenberg Foundation</w:t>
-            </w:r>
-          </w:p>
-        </w:tc>
-      </w:tr>
-      <w:tr>
-        <w:tc>
-          <w:tcPr>
-            <w:tcW w:w="1261" w:type="dxa"/>
-            <w:gridSpan w:val="3"/>
-            <w:vAlign w:val="center"/>
-          </w:tcPr>
-          <w:p>
-            <w:pPr>
-              <w:rPr>
-                <w:smallCaps/>
-                <w:sz w:val="20"/>
-                <w:szCs w:val="20"/>
-                <w:lang w:val="en-US"/>
-              </w:rPr>
-            </w:pPr>
-          </w:p>
-        </w:tc>
-        <w:tc>
-          <w:tcPr>
-            <w:tcW w:w="9277" w:type="dxa"/>
-            <w:gridSpan w:val="28"/>
-            <w:vAlign w:val="center"/>
-          </w:tcPr>
-          <w:p>
-            <w:pPr>
-              <w:pStyle w:val="NormalWeb"/>
-              <w:shd w:val="clear" w:color="auto" w:fill="FFFFFF"/>
-              <w:jc w:val="both"/>
-              <w:rPr>
-                <w:rFonts w:asciiTheme="majorBidi" w:hAnsiTheme="majorBidi" w:cstheme="majorBidi"/>
-                <w:sz w:val="20"/>
-                <w:szCs w:val="20"/>
-                <w:lang w:val="en-US"/>
-              </w:rPr>
-            </w:pPr>
-            <w:r>
-              <w:rPr>
-                <w:rFonts w:asciiTheme="majorBidi" w:hAnsiTheme="majorBidi" w:cstheme="majorBidi"/>
-                <w:sz w:val="20"/>
-                <w:szCs w:val="20"/>
-                <w:lang w:val="en-US"/>
-              </w:rPr>
-              <w:t>Travel expenses for the participation to the 12</w:t>
-            </w:r>
-            <w:r>
-              <w:rPr>
-                <w:rFonts w:asciiTheme="majorBidi" w:hAnsiTheme="majorBidi" w:cstheme="majorBidi"/>
-                <w:sz w:val="20"/>
-                <w:szCs w:val="20"/>
-                <w:vertAlign w:val="superscript"/>
-                <w:lang w:val="en-US"/>
-              </w:rPr>
-              <w:t>th</w:t>
-            </w:r>
-            <w:r>
-              <w:rPr>
-                <w:rFonts w:asciiTheme="majorBidi" w:hAnsiTheme="majorBidi" w:cstheme="majorBidi"/>
-                <w:sz w:val="20"/>
-                <w:szCs w:val="20"/>
-                <w:lang w:val="en-US"/>
-              </w:rPr>
-              <w:t xml:space="preserve"> International Conference on Composite Science and Technology.</w:t>
-            </w:r>
-          </w:p>
-        </w:tc>
-      </w:tr>
-      <w:tr>
-        <w:tc>
-          <w:tcPr>
-            <w:tcW w:w="1261" w:type="dxa"/>
-            <w:gridSpan w:val="3"/>
-            <w:vAlign w:val="center"/>
-          </w:tcPr>
-          <w:p>
-            <w:pPr>
-              <w:spacing w:before="120" w:after="60"/>
-              <w:rPr>
-                <w:smallCaps/>
-                <w:sz w:val="20"/>
-                <w:szCs w:val="20"/>
-                <w:lang w:val="en-US"/>
-              </w:rPr>
-            </w:pPr>
-            <w:r>
-              <w:rPr>
-                <w:smallCaps/>
-                <w:sz w:val="20"/>
-                <w:szCs w:val="20"/>
-                <w:lang w:val="en-US"/>
-              </w:rPr>
-              <w:t>2019</w:t>
-            </w:r>
-          </w:p>
-        </w:tc>
-        <w:tc>
-          <w:tcPr>
-            <w:tcW w:w="4355" w:type="dxa"/>
-            <w:gridSpan w:val="15"/>
-            <w:vAlign w:val="center"/>
-          </w:tcPr>
-          <w:p>
-            <w:pPr>
-              <w:pStyle w:val="NormalWeb"/>
-              <w:shd w:val="clear" w:color="auto" w:fill="FFFFFF"/>
-              <w:spacing w:before="120" w:beforeAutospacing="0" w:after="60" w:afterAutospacing="0"/>
-              <w:rPr>
-                <w:rFonts w:asciiTheme="majorBidi" w:hAnsiTheme="majorBidi" w:cstheme="majorBidi"/>
-                <w:b/>
-                <w:bCs/>
-                <w:smallCaps/>
-                <w:sz w:val="20"/>
-                <w:szCs w:val="20"/>
-                <w:lang w:val="en-US"/>
-              </w:rPr>
-            </w:pPr>
-            <w:r>
-              <w:rPr>
-                <w:rFonts w:asciiTheme="majorBidi" w:hAnsiTheme="majorBidi" w:cstheme="majorBidi"/>
-                <w:b/>
-                <w:bCs/>
-                <w:smallCaps/>
-                <w:sz w:val="20"/>
-                <w:szCs w:val="20"/>
-                <w:lang w:val="en-US"/>
-              </w:rPr>
-              <w:t>Erasmus+ Higher Education</w:t>
-            </w:r>
-          </w:p>
-        </w:tc>
-        <w:tc>
-          <w:tcPr>
-            <w:tcW w:w="4922" w:type="dxa"/>
-            <w:gridSpan w:val="13"/>
-            <w:vAlign w:val="center"/>
-          </w:tcPr>
-          <w:p>
-            <w:pPr>
-              <w:pStyle w:val="NormalWeb"/>
-              <w:shd w:val="clear" w:color="auto" w:fill="FFFFFF"/>
-              <w:spacing w:before="120" w:beforeAutospacing="0" w:after="60" w:afterAutospacing="0"/>
-              <w:jc w:val="right"/>
-              <w:rPr>
-                <w:rFonts w:asciiTheme="majorBidi" w:hAnsiTheme="majorBidi" w:cstheme="majorBidi"/>
-                <w:sz w:val="20"/>
-                <w:szCs w:val="20"/>
-                <w:lang w:val="en-US"/>
-              </w:rPr>
-            </w:pPr>
-            <w:r>
-              <w:rPr>
-                <w:rFonts w:asciiTheme="majorBidi" w:hAnsiTheme="majorBidi" w:cstheme="majorBidi"/>
-                <w:sz w:val="20"/>
-                <w:szCs w:val="20"/>
-                <w:lang w:val="en-US"/>
-              </w:rPr>
-              <w:t>European Commission</w:t>
-            </w:r>
-          </w:p>
-        </w:tc>
-      </w:tr>
-      <w:tr>
-        <w:tc>
-          <w:tcPr>
-            <w:tcW w:w="1261" w:type="dxa"/>
-            <w:gridSpan w:val="3"/>
-            <w:vAlign w:val="center"/>
-          </w:tcPr>
-          <w:p>
-            <w:pPr>
-              <w:rPr>
-                <w:smallCaps/>
-                <w:sz w:val="20"/>
-                <w:szCs w:val="20"/>
-                <w:lang w:val="en-US"/>
-              </w:rPr>
-            </w:pPr>
-          </w:p>
-        </w:tc>
-        <w:tc>
-          <w:tcPr>
-            <w:tcW w:w="9277" w:type="dxa"/>
-            <w:gridSpan w:val="28"/>
-            <w:vAlign w:val="center"/>
-          </w:tcPr>
-          <w:p>
-            <w:pPr>
-              <w:pStyle w:val="NormalWeb"/>
-              <w:shd w:val="clear" w:color="auto" w:fill="FFFFFF"/>
-              <w:jc w:val="both"/>
-              <w:rPr>
-                <w:rFonts w:asciiTheme="majorBidi" w:hAnsiTheme="majorBidi" w:cstheme="majorBidi"/>
-                <w:sz w:val="20"/>
-                <w:szCs w:val="20"/>
-                <w:lang w:val="en-US"/>
-              </w:rPr>
-            </w:pPr>
-            <w:r>
-              <w:rPr>
-                <w:rFonts w:asciiTheme="majorBidi" w:hAnsiTheme="majorBidi" w:cstheme="majorBidi"/>
-                <w:sz w:val="20"/>
-                <w:szCs w:val="20"/>
-                <w:lang w:val="en-US"/>
-              </w:rPr>
-              <w:t xml:space="preserve">Travel expenses for a one-week visit to the Elasticity and Strength of Materials Group of Prof. Federico Paris at Universidad de Sevilla (Sevilla, Spain). </w:t>
-            </w:r>
-          </w:p>
-        </w:tc>
-      </w:tr>
-      <w:tr>
-        <w:tc>
-          <w:tcPr>
-            <w:tcW w:w="1261" w:type="dxa"/>
-            <w:gridSpan w:val="3"/>
-            <w:vAlign w:val="center"/>
-          </w:tcPr>
-          <w:p>
-            <w:pPr>
-              <w:spacing w:before="120" w:after="60"/>
-              <w:rPr>
-                <w:smallCaps/>
-                <w:sz w:val="20"/>
-                <w:szCs w:val="20"/>
-                <w:lang w:val="en-US"/>
-              </w:rPr>
-            </w:pPr>
-            <w:r>
-              <w:rPr>
-                <w:smallCaps/>
-                <w:sz w:val="20"/>
-                <w:szCs w:val="20"/>
-                <w:lang w:val="en-US"/>
-              </w:rPr>
-              <w:t>2015 – 2018</w:t>
-            </w:r>
-          </w:p>
-        </w:tc>
-        <w:tc>
-          <w:tcPr>
-            <w:tcW w:w="4355" w:type="dxa"/>
-            <w:gridSpan w:val="15"/>
-            <w:vAlign w:val="center"/>
-          </w:tcPr>
-          <w:p>
-            <w:pPr>
-              <w:pStyle w:val="NormalWeb"/>
-              <w:shd w:val="clear" w:color="auto" w:fill="FFFFFF"/>
-              <w:spacing w:before="120" w:beforeAutospacing="0" w:after="60" w:afterAutospacing="0"/>
-              <w:rPr>
-                <w:rFonts w:asciiTheme="majorBidi" w:hAnsiTheme="majorBidi" w:cstheme="majorBidi"/>
-                <w:b/>
-                <w:bCs/>
-                <w:smallCaps/>
-                <w:sz w:val="20"/>
-                <w:szCs w:val="20"/>
-                <w:lang w:val="en-US"/>
-              </w:rPr>
-            </w:pPr>
-            <w:r>
-              <w:rPr>
-                <w:rFonts w:asciiTheme="majorBidi" w:hAnsiTheme="majorBidi" w:cstheme="majorBidi"/>
-                <w:b/>
-                <w:bCs/>
-                <w:smallCaps/>
-                <w:sz w:val="20"/>
-                <w:szCs w:val="20"/>
-                <w:lang w:val="en-US"/>
-              </w:rPr>
-              <w:t>Erasmus Mundus Fellowship</w:t>
-            </w:r>
-          </w:p>
-        </w:tc>
-        <w:tc>
-          <w:tcPr>
-            <w:tcW w:w="4922" w:type="dxa"/>
-            <w:gridSpan w:val="13"/>
-            <w:vAlign w:val="center"/>
-          </w:tcPr>
-          <w:p>
-            <w:pPr>
-              <w:pStyle w:val="NormalWeb"/>
-              <w:shd w:val="clear" w:color="auto" w:fill="FFFFFF"/>
-              <w:spacing w:before="120" w:beforeAutospacing="0" w:after="60" w:afterAutospacing="0"/>
-              <w:jc w:val="right"/>
-              <w:rPr>
-                <w:rFonts w:asciiTheme="majorBidi" w:hAnsiTheme="majorBidi" w:cstheme="majorBidi"/>
-                <w:sz w:val="20"/>
-                <w:szCs w:val="20"/>
-                <w:lang w:val="en-US"/>
-              </w:rPr>
-            </w:pPr>
-            <w:r>
-              <w:rPr>
-                <w:rFonts w:asciiTheme="majorBidi" w:hAnsiTheme="majorBidi" w:cstheme="majorBidi"/>
-                <w:sz w:val="20"/>
-                <w:szCs w:val="20"/>
-                <w:lang w:val="en-US"/>
-              </w:rPr>
-              <w:t>European Commission</w:t>
-            </w:r>
-          </w:p>
-        </w:tc>
-      </w:tr>
-      <w:tr>
-        <w:tc>
-          <w:tcPr>
-            <w:tcW w:w="1261" w:type="dxa"/>
-            <w:gridSpan w:val="3"/>
-            <w:vAlign w:val="center"/>
-          </w:tcPr>
-          <w:p>
-            <w:pPr>
-              <w:rPr>
-                <w:smallCaps/>
-                <w:sz w:val="20"/>
-                <w:szCs w:val="20"/>
-                <w:lang w:val="en-US"/>
-              </w:rPr>
-            </w:pPr>
-          </w:p>
-        </w:tc>
-        <w:tc>
-          <w:tcPr>
-            <w:tcW w:w="9277" w:type="dxa"/>
-            <w:gridSpan w:val="28"/>
-            <w:vAlign w:val="center"/>
-          </w:tcPr>
-          <w:p>
-            <w:pPr>
-              <w:pStyle w:val="NormalWeb"/>
-              <w:shd w:val="clear" w:color="auto" w:fill="FFFFFF"/>
-              <w:jc w:val="both"/>
-              <w:rPr>
-                <w:rFonts w:asciiTheme="majorBidi" w:hAnsiTheme="majorBidi" w:cstheme="majorBidi"/>
-                <w:sz w:val="20"/>
-                <w:szCs w:val="20"/>
-                <w:lang w:val="en-US"/>
-              </w:rPr>
-            </w:pPr>
-            <w:r>
-              <w:rPr>
-                <w:rFonts w:asciiTheme="majorBidi" w:hAnsiTheme="majorBidi" w:cstheme="majorBidi"/>
-                <w:sz w:val="20"/>
-                <w:szCs w:val="20"/>
-                <w:lang w:val="en-US"/>
-              </w:rPr>
-              <w:t>Stipend and travel expenses for the participation to the Joint European Doctoral Program in Advanced Materials Science and Engineering (</w:t>
-            </w:r>
-            <w:proofErr w:type="spellStart"/>
-            <w:r>
-              <w:rPr>
-                <w:rFonts w:asciiTheme="majorBidi" w:hAnsiTheme="majorBidi" w:cstheme="majorBidi"/>
-                <w:sz w:val="20"/>
-                <w:szCs w:val="20"/>
-                <w:lang w:val="en-US"/>
-              </w:rPr>
-              <w:t>DocMASE</w:t>
-            </w:r>
-            <w:proofErr w:type="spellEnd"/>
-            <w:r>
-              <w:rPr>
-                <w:rFonts w:asciiTheme="majorBidi" w:hAnsiTheme="majorBidi" w:cstheme="majorBidi"/>
-                <w:sz w:val="20"/>
-                <w:szCs w:val="20"/>
-                <w:lang w:val="en-US"/>
-              </w:rPr>
-              <w:t>).</w:t>
-            </w:r>
-          </w:p>
-        </w:tc>
-      </w:tr>
-      <w:tr>
-        <w:tc>
-          <w:tcPr>
-            <w:tcW w:w="1261" w:type="dxa"/>
-            <w:gridSpan w:val="3"/>
-            <w:vAlign w:val="center"/>
-          </w:tcPr>
-          <w:p>
-            <w:pPr>
-              <w:spacing w:before="120" w:after="60"/>
-              <w:rPr>
-                <w:smallCaps/>
-                <w:sz w:val="20"/>
-                <w:szCs w:val="20"/>
-                <w:lang w:val="en-US"/>
-              </w:rPr>
-            </w:pPr>
-            <w:r>
-              <w:rPr>
-                <w:smallCaps/>
-                <w:sz w:val="20"/>
-                <w:szCs w:val="20"/>
-                <w:lang w:val="en-US"/>
-              </w:rPr>
-              <w:t>2013</w:t>
-            </w:r>
-          </w:p>
-        </w:tc>
-        <w:tc>
-          <w:tcPr>
-            <w:tcW w:w="4355" w:type="dxa"/>
-            <w:gridSpan w:val="15"/>
-            <w:vAlign w:val="center"/>
-          </w:tcPr>
-          <w:p>
-            <w:pPr>
-              <w:pStyle w:val="NormalWeb"/>
-              <w:shd w:val="clear" w:color="auto" w:fill="FFFFFF"/>
-              <w:spacing w:before="120" w:beforeAutospacing="0" w:after="60" w:afterAutospacing="0"/>
-              <w:rPr>
-                <w:rFonts w:asciiTheme="majorBidi" w:hAnsiTheme="majorBidi" w:cstheme="majorBidi"/>
-                <w:b/>
-                <w:bCs/>
-                <w:smallCaps/>
-                <w:sz w:val="20"/>
-                <w:szCs w:val="20"/>
-                <w:lang w:val="en-US"/>
-              </w:rPr>
-            </w:pPr>
-            <w:r>
-              <w:rPr>
-                <w:rFonts w:asciiTheme="majorBidi" w:hAnsiTheme="majorBidi" w:cstheme="majorBidi"/>
-                <w:b/>
-                <w:bCs/>
-                <w:smallCaps/>
-                <w:sz w:val="20"/>
-                <w:szCs w:val="20"/>
-                <w:lang w:val="en-US"/>
-              </w:rPr>
-              <w:t>PEGASUS Award</w:t>
-            </w:r>
-          </w:p>
-        </w:tc>
-        <w:tc>
-          <w:tcPr>
-            <w:tcW w:w="4922" w:type="dxa"/>
-            <w:gridSpan w:val="13"/>
-            <w:vAlign w:val="center"/>
-          </w:tcPr>
-          <w:p>
-            <w:pPr>
-              <w:pStyle w:val="NormalWeb"/>
-              <w:shd w:val="clear" w:color="auto" w:fill="FFFFFF"/>
-              <w:spacing w:before="120" w:beforeAutospacing="0" w:after="60" w:afterAutospacing="0"/>
-              <w:jc w:val="right"/>
-              <w:rPr>
-                <w:rFonts w:asciiTheme="majorBidi" w:hAnsiTheme="majorBidi" w:cstheme="majorBidi"/>
-                <w:sz w:val="20"/>
-                <w:szCs w:val="20"/>
-                <w:lang w:val="en-US"/>
-              </w:rPr>
-            </w:pPr>
-            <w:r>
-              <w:rPr>
-                <w:rFonts w:asciiTheme="majorBidi" w:hAnsiTheme="majorBidi" w:cstheme="majorBidi"/>
-                <w:sz w:val="20"/>
-                <w:szCs w:val="20"/>
-                <w:lang w:val="en-US"/>
-              </w:rPr>
-              <w:t>PEGASUS</w:t>
-            </w:r>
-          </w:p>
-        </w:tc>
-      </w:tr>
-      <w:tr>
-        <w:tc>
-          <w:tcPr>
-            <w:tcW w:w="1261" w:type="dxa"/>
-            <w:gridSpan w:val="3"/>
-            <w:vAlign w:val="center"/>
-          </w:tcPr>
-          <w:p>
-            <w:pPr>
-              <w:rPr>
-                <w:smallCaps/>
-                <w:sz w:val="20"/>
-                <w:szCs w:val="20"/>
-                <w:lang w:val="en-US"/>
-              </w:rPr>
-            </w:pPr>
-          </w:p>
-        </w:tc>
-        <w:tc>
-          <w:tcPr>
-            <w:tcW w:w="9277" w:type="dxa"/>
-            <w:gridSpan w:val="28"/>
-            <w:vAlign w:val="center"/>
-          </w:tcPr>
-          <w:p>
-            <w:pPr>
-              <w:pStyle w:val="NormalWeb"/>
-              <w:shd w:val="clear" w:color="auto" w:fill="FFFFFF"/>
-              <w:jc w:val="both"/>
-              <w:rPr>
-                <w:rFonts w:asciiTheme="majorBidi" w:hAnsiTheme="majorBidi" w:cstheme="majorBidi"/>
-                <w:sz w:val="20"/>
-                <w:szCs w:val="20"/>
-                <w:lang w:val="en-US"/>
-              </w:rPr>
-            </w:pPr>
-            <w:r>
-              <w:rPr>
-                <w:rFonts w:asciiTheme="majorBidi" w:hAnsiTheme="majorBidi" w:cstheme="majorBidi"/>
-                <w:sz w:val="20"/>
-                <w:szCs w:val="20"/>
-                <w:lang w:val="en-US"/>
-              </w:rPr>
-              <w:t>Recognition of special achievements in European cooperation through working abroad for academic research or industrial development projects from PEGASUS (European Network of Excellence in Aerospace Engineering Education).</w:t>
-            </w:r>
-          </w:p>
-        </w:tc>
-      </w:tr>
-      <w:tr>
-        <w:tc>
-          <w:tcPr>
-            <w:tcW w:w="1261" w:type="dxa"/>
-            <w:gridSpan w:val="3"/>
-            <w:vAlign w:val="center"/>
-          </w:tcPr>
-          <w:p>
-            <w:pPr>
-              <w:spacing w:before="120" w:after="60"/>
-              <w:rPr>
-                <w:smallCaps/>
-                <w:sz w:val="20"/>
-                <w:szCs w:val="20"/>
-                <w:lang w:val="en-US"/>
-              </w:rPr>
-            </w:pPr>
-            <w:r>
-              <w:rPr>
-                <w:smallCaps/>
-                <w:sz w:val="20"/>
-                <w:szCs w:val="20"/>
-                <w:lang w:val="en-US"/>
-              </w:rPr>
-              <w:t xml:space="preserve">2012 – 2013 </w:t>
-            </w:r>
-          </w:p>
-        </w:tc>
-        <w:tc>
-          <w:tcPr>
-            <w:tcW w:w="4355" w:type="dxa"/>
-            <w:gridSpan w:val="15"/>
-            <w:vAlign w:val="center"/>
-          </w:tcPr>
-          <w:p>
-            <w:pPr>
-              <w:pStyle w:val="NormalWeb"/>
-              <w:shd w:val="clear" w:color="auto" w:fill="FFFFFF"/>
-              <w:spacing w:before="120" w:beforeAutospacing="0" w:after="60" w:afterAutospacing="0"/>
-              <w:rPr>
-                <w:rFonts w:asciiTheme="majorBidi" w:hAnsiTheme="majorBidi" w:cstheme="majorBidi"/>
-                <w:b/>
-                <w:bCs/>
-                <w:smallCaps/>
-                <w:sz w:val="20"/>
-                <w:szCs w:val="20"/>
-                <w:lang w:val="en-US"/>
-              </w:rPr>
-            </w:pPr>
-            <w:r>
-              <w:rPr>
-                <w:rFonts w:asciiTheme="majorBidi" w:hAnsiTheme="majorBidi" w:cstheme="majorBidi"/>
-                <w:b/>
-                <w:bCs/>
-                <w:smallCaps/>
-                <w:sz w:val="20"/>
-                <w:szCs w:val="20"/>
-                <w:lang w:val="en-US"/>
-              </w:rPr>
-              <w:t>Erasmus Fellowship</w:t>
-            </w:r>
-          </w:p>
-        </w:tc>
-        <w:tc>
-          <w:tcPr>
-            <w:tcW w:w="4922" w:type="dxa"/>
-            <w:gridSpan w:val="13"/>
-            <w:vAlign w:val="center"/>
-          </w:tcPr>
-          <w:p>
-            <w:pPr>
-              <w:pStyle w:val="NormalWeb"/>
-              <w:shd w:val="clear" w:color="auto" w:fill="FFFFFF"/>
-              <w:spacing w:before="120" w:beforeAutospacing="0" w:after="60" w:afterAutospacing="0"/>
-              <w:jc w:val="right"/>
-              <w:rPr>
-                <w:rFonts w:asciiTheme="majorBidi" w:hAnsiTheme="majorBidi" w:cstheme="majorBidi"/>
-                <w:sz w:val="20"/>
-                <w:szCs w:val="20"/>
-                <w:lang w:val="en-US"/>
-              </w:rPr>
-            </w:pPr>
-            <w:r>
-              <w:rPr>
-                <w:rFonts w:asciiTheme="majorBidi" w:hAnsiTheme="majorBidi" w:cstheme="majorBidi"/>
-                <w:sz w:val="20"/>
-                <w:szCs w:val="20"/>
-                <w:lang w:val="en-US"/>
-              </w:rPr>
-              <w:t>European Commission</w:t>
-            </w:r>
-          </w:p>
-        </w:tc>
-      </w:tr>
-      <w:tr>
-        <w:tc>
-          <w:tcPr>
-            <w:tcW w:w="1261" w:type="dxa"/>
-            <w:gridSpan w:val="3"/>
-            <w:vAlign w:val="center"/>
-          </w:tcPr>
-          <w:p>
-            <w:pPr>
-              <w:rPr>
-                <w:smallCaps/>
-                <w:sz w:val="20"/>
-                <w:szCs w:val="20"/>
-                <w:lang w:val="en-US"/>
-              </w:rPr>
-            </w:pPr>
-          </w:p>
-        </w:tc>
-        <w:tc>
-          <w:tcPr>
-            <w:tcW w:w="9277" w:type="dxa"/>
-            <w:gridSpan w:val="28"/>
-            <w:vAlign w:val="center"/>
-          </w:tcPr>
-          <w:p>
-            <w:pPr>
-              <w:pStyle w:val="NormalWeb"/>
-              <w:shd w:val="clear" w:color="auto" w:fill="FFFFFF"/>
-              <w:jc w:val="both"/>
-              <w:rPr>
-                <w:rFonts w:asciiTheme="majorBidi" w:hAnsiTheme="majorBidi" w:cstheme="majorBidi"/>
-                <w:sz w:val="20"/>
-                <w:szCs w:val="20"/>
-                <w:lang w:val="en-US"/>
-              </w:rPr>
-            </w:pPr>
-            <w:r>
-              <w:rPr>
-                <w:rFonts w:asciiTheme="majorBidi" w:hAnsiTheme="majorBidi" w:cstheme="majorBidi"/>
-                <w:sz w:val="20"/>
-                <w:szCs w:val="20"/>
-                <w:lang w:val="en-US"/>
-              </w:rPr>
-              <w:t>Stipend and travel expenses to conduct a research project at IMDEA Materials Institute as part of the Double Master Degree EAGLES (Engineers as Global Leaders for Energy Sustainability) program.</w:t>
-            </w:r>
-          </w:p>
-        </w:tc>
-      </w:tr>
-      <w:tr>
-        <w:tc>
-          <w:tcPr>
-            <w:tcW w:w="1261" w:type="dxa"/>
-            <w:gridSpan w:val="3"/>
-            <w:vAlign w:val="center"/>
-          </w:tcPr>
-          <w:p>
-            <w:pPr>
-              <w:spacing w:before="120" w:after="60"/>
-              <w:rPr>
-                <w:smallCaps/>
-                <w:sz w:val="20"/>
-                <w:szCs w:val="20"/>
-                <w:lang w:val="en-US"/>
-              </w:rPr>
-            </w:pPr>
-            <w:r>
-              <w:rPr>
-                <w:smallCaps/>
-                <w:sz w:val="20"/>
-                <w:szCs w:val="20"/>
-                <w:lang w:val="en-US"/>
-              </w:rPr>
-              <w:t xml:space="preserve">2011 – 2012 </w:t>
-            </w:r>
-          </w:p>
-        </w:tc>
-        <w:tc>
-          <w:tcPr>
-            <w:tcW w:w="4355" w:type="dxa"/>
-            <w:gridSpan w:val="15"/>
-            <w:vAlign w:val="center"/>
-          </w:tcPr>
-          <w:p>
-            <w:pPr>
-              <w:pStyle w:val="NormalWeb"/>
-              <w:shd w:val="clear" w:color="auto" w:fill="FFFFFF"/>
-              <w:spacing w:before="120" w:beforeAutospacing="0" w:after="60" w:afterAutospacing="0"/>
-              <w:rPr>
-                <w:rFonts w:asciiTheme="majorBidi" w:hAnsiTheme="majorBidi" w:cstheme="majorBidi"/>
-                <w:b/>
-                <w:bCs/>
-                <w:smallCaps/>
-                <w:sz w:val="20"/>
-                <w:szCs w:val="20"/>
-                <w:lang w:val="en-US"/>
-              </w:rPr>
-            </w:pPr>
-            <w:r>
-              <w:rPr>
-                <w:rFonts w:asciiTheme="majorBidi" w:hAnsiTheme="majorBidi" w:cstheme="majorBidi"/>
-                <w:b/>
-                <w:bCs/>
-                <w:smallCaps/>
-                <w:sz w:val="20"/>
-                <w:szCs w:val="20"/>
-                <w:lang w:val="en-US"/>
-              </w:rPr>
-              <w:t>EU-US Atlantis Program Fellowship</w:t>
-            </w:r>
-          </w:p>
-        </w:tc>
-        <w:tc>
-          <w:tcPr>
-            <w:tcW w:w="4922" w:type="dxa"/>
-            <w:gridSpan w:val="13"/>
-            <w:vAlign w:val="center"/>
-          </w:tcPr>
-          <w:p>
-            <w:pPr>
-              <w:pStyle w:val="NormalWeb"/>
-              <w:shd w:val="clear" w:color="auto" w:fill="FFFFFF"/>
-              <w:spacing w:before="120" w:beforeAutospacing="0" w:after="60" w:afterAutospacing="0"/>
-              <w:jc w:val="right"/>
-              <w:rPr>
-                <w:rFonts w:asciiTheme="majorBidi" w:hAnsiTheme="majorBidi" w:cstheme="majorBidi"/>
-                <w:sz w:val="20"/>
-                <w:szCs w:val="20"/>
-                <w:lang w:val="en-US"/>
-              </w:rPr>
-            </w:pPr>
-            <w:r>
-              <w:rPr>
-                <w:rFonts w:asciiTheme="majorBidi" w:hAnsiTheme="majorBidi" w:cstheme="majorBidi"/>
-                <w:sz w:val="20"/>
-                <w:szCs w:val="20"/>
-                <w:lang w:val="en-US"/>
-              </w:rPr>
-              <w:t xml:space="preserve">European Commission &amp; US </w:t>
-            </w:r>
-            <w:proofErr w:type="spellStart"/>
-            <w:r>
-              <w:rPr>
-                <w:rFonts w:asciiTheme="majorBidi" w:hAnsiTheme="majorBidi" w:cstheme="majorBidi"/>
-                <w:sz w:val="20"/>
-                <w:szCs w:val="20"/>
-                <w:lang w:val="en-US"/>
-              </w:rPr>
-              <w:t>DoEd</w:t>
-            </w:r>
-            <w:proofErr w:type="spellEnd"/>
-          </w:p>
-        </w:tc>
-      </w:tr>
-      <w:tr>
-        <w:tc>
-          <w:tcPr>
-            <w:tcW w:w="1261" w:type="dxa"/>
-            <w:gridSpan w:val="3"/>
-            <w:vAlign w:val="center"/>
-          </w:tcPr>
-          <w:p>
-            <w:pPr>
-              <w:rPr>
-                <w:smallCaps/>
-                <w:sz w:val="20"/>
-                <w:szCs w:val="20"/>
-                <w:lang w:val="en-US"/>
-              </w:rPr>
-            </w:pPr>
-          </w:p>
-        </w:tc>
-        <w:tc>
-          <w:tcPr>
-            <w:tcW w:w="9277" w:type="dxa"/>
-            <w:gridSpan w:val="28"/>
-            <w:vAlign w:val="center"/>
-          </w:tcPr>
-          <w:p>
-            <w:pPr>
-              <w:pStyle w:val="NormalWeb"/>
-              <w:shd w:val="clear" w:color="auto" w:fill="FFFFFF"/>
-              <w:jc w:val="both"/>
-              <w:rPr>
-                <w:rFonts w:asciiTheme="majorBidi" w:hAnsiTheme="majorBidi" w:cstheme="majorBidi"/>
-                <w:sz w:val="20"/>
-                <w:szCs w:val="20"/>
-                <w:lang w:val="en-US"/>
-              </w:rPr>
-            </w:pPr>
-            <w:r>
-              <w:rPr>
-                <w:rFonts w:asciiTheme="majorBidi" w:hAnsiTheme="majorBidi" w:cstheme="majorBidi"/>
-                <w:sz w:val="20"/>
-                <w:szCs w:val="20"/>
-                <w:lang w:val="en-US"/>
-              </w:rPr>
-              <w:t>Full tuition, stipend and travel expenses to conduct graduate studies at Drexel University as part of the Double Master Degree EAGLES (Engineers as Global Leaders for Energy Sustainability) program.</w:t>
-            </w:r>
-          </w:p>
-        </w:tc>
-      </w:tr>
-      <w:tr>
-        <w:tc>
-          <w:tcPr>
-            <w:tcW w:w="1261" w:type="dxa"/>
-            <w:gridSpan w:val="3"/>
-            <w:vAlign w:val="center"/>
-          </w:tcPr>
-          <w:p>
-            <w:pPr>
-              <w:spacing w:before="120" w:after="60"/>
-              <w:rPr>
-                <w:smallCaps/>
-                <w:sz w:val="20"/>
-                <w:szCs w:val="20"/>
-                <w:lang w:val="en-US"/>
-              </w:rPr>
-            </w:pPr>
-            <w:r>
-              <w:rPr>
-                <w:smallCaps/>
-                <w:sz w:val="20"/>
-                <w:szCs w:val="20"/>
-                <w:lang w:val="en-US"/>
-              </w:rPr>
-              <w:t>2012</w:t>
-            </w:r>
-          </w:p>
-        </w:tc>
-        <w:tc>
-          <w:tcPr>
-            <w:tcW w:w="4355" w:type="dxa"/>
-            <w:gridSpan w:val="15"/>
-            <w:vAlign w:val="center"/>
-          </w:tcPr>
-          <w:p>
-            <w:pPr>
-              <w:pStyle w:val="NormalWeb"/>
-              <w:shd w:val="clear" w:color="auto" w:fill="FFFFFF"/>
-              <w:spacing w:before="120" w:beforeAutospacing="0" w:after="60" w:afterAutospacing="0"/>
-              <w:rPr>
-                <w:rFonts w:asciiTheme="majorBidi" w:hAnsiTheme="majorBidi" w:cstheme="majorBidi"/>
-                <w:b/>
-                <w:bCs/>
-                <w:smallCaps/>
-                <w:sz w:val="20"/>
-                <w:szCs w:val="20"/>
-                <w:lang w:val="en-US"/>
-              </w:rPr>
-            </w:pPr>
-            <w:r>
-              <w:rPr>
-                <w:rFonts w:asciiTheme="majorBidi" w:hAnsiTheme="majorBidi" w:cstheme="majorBidi"/>
-                <w:b/>
-                <w:bCs/>
-                <w:smallCaps/>
-                <w:sz w:val="20"/>
-                <w:szCs w:val="20"/>
-                <w:lang w:val="en-US"/>
-              </w:rPr>
-              <w:t>Academic Excellence Award</w:t>
-            </w:r>
-          </w:p>
-        </w:tc>
-        <w:tc>
-          <w:tcPr>
-            <w:tcW w:w="4922" w:type="dxa"/>
-            <w:gridSpan w:val="13"/>
-            <w:vAlign w:val="center"/>
-          </w:tcPr>
-          <w:p>
-            <w:pPr>
-              <w:pStyle w:val="NormalWeb"/>
-              <w:shd w:val="clear" w:color="auto" w:fill="FFFFFF"/>
-              <w:spacing w:before="120" w:beforeAutospacing="0" w:after="60" w:afterAutospacing="0"/>
-              <w:jc w:val="right"/>
-              <w:rPr>
-                <w:rFonts w:asciiTheme="majorBidi" w:hAnsiTheme="majorBidi" w:cstheme="majorBidi"/>
-                <w:sz w:val="20"/>
-                <w:szCs w:val="20"/>
-                <w:lang w:val="it-IT"/>
-              </w:rPr>
-            </w:pPr>
-            <w:r>
-              <w:rPr>
-                <w:rFonts w:asciiTheme="majorBidi" w:hAnsiTheme="majorBidi" w:cstheme="majorBidi"/>
-                <w:sz w:val="20"/>
-                <w:szCs w:val="20"/>
-                <w:lang w:val="it-IT"/>
-              </w:rPr>
-              <w:t>BCC di Cernusco s/N</w:t>
-            </w:r>
-          </w:p>
-        </w:tc>
-      </w:tr>
-      <w:tr>
-        <w:tc>
-          <w:tcPr>
-            <w:tcW w:w="1261" w:type="dxa"/>
-            <w:gridSpan w:val="3"/>
-            <w:vAlign w:val="center"/>
-          </w:tcPr>
-          <w:p>
-            <w:pPr>
-              <w:rPr>
-                <w:smallCaps/>
-                <w:sz w:val="20"/>
-                <w:szCs w:val="20"/>
-                <w:lang w:val="it-IT"/>
-              </w:rPr>
-            </w:pPr>
-          </w:p>
-        </w:tc>
-        <w:tc>
-          <w:tcPr>
-            <w:tcW w:w="9277" w:type="dxa"/>
-            <w:gridSpan w:val="28"/>
-            <w:vAlign w:val="center"/>
-          </w:tcPr>
-          <w:p>
-            <w:pPr>
-              <w:pStyle w:val="NormalWeb"/>
-              <w:shd w:val="clear" w:color="auto" w:fill="FFFFFF"/>
-              <w:rPr>
-                <w:rFonts w:asciiTheme="majorBidi" w:hAnsiTheme="majorBidi" w:cstheme="majorBidi"/>
-                <w:sz w:val="20"/>
-                <w:szCs w:val="20"/>
-                <w:lang w:val="en-US"/>
-              </w:rPr>
-            </w:pPr>
-            <w:r>
-              <w:rPr>
-                <w:rFonts w:asciiTheme="majorBidi" w:hAnsiTheme="majorBidi" w:cstheme="majorBidi"/>
-                <w:sz w:val="20"/>
-                <w:szCs w:val="20"/>
-                <w:lang w:val="en-US"/>
-              </w:rPr>
-              <w:t>Award for excellence in undergraduate studies.</w:t>
-            </w:r>
-          </w:p>
-        </w:tc>
-      </w:tr>
-      <w:tr>
-        <w:tc>
-          <w:tcPr>
-            <w:tcW w:w="1261" w:type="dxa"/>
-            <w:gridSpan w:val="3"/>
-            <w:vAlign w:val="center"/>
-          </w:tcPr>
-          <w:p>
-            <w:pPr>
-              <w:spacing w:before="120" w:after="60"/>
-              <w:rPr>
-                <w:smallCaps/>
-                <w:sz w:val="20"/>
-                <w:szCs w:val="20"/>
-                <w:lang w:val="en-US"/>
-              </w:rPr>
-            </w:pPr>
-            <w:r>
-              <w:rPr>
-                <w:smallCaps/>
-                <w:sz w:val="20"/>
-                <w:szCs w:val="20"/>
-                <w:lang w:val="en-US"/>
-              </w:rPr>
-              <w:t xml:space="preserve">2007 – 2010 </w:t>
-            </w:r>
-          </w:p>
-        </w:tc>
-        <w:tc>
-          <w:tcPr>
-            <w:tcW w:w="4355" w:type="dxa"/>
-            <w:gridSpan w:val="15"/>
-            <w:vAlign w:val="center"/>
-          </w:tcPr>
-          <w:p>
-            <w:pPr>
-              <w:pStyle w:val="NormalWeb"/>
-              <w:shd w:val="clear" w:color="auto" w:fill="FFFFFF"/>
-              <w:spacing w:before="120" w:beforeAutospacing="0" w:after="60" w:afterAutospacing="0"/>
-              <w:rPr>
-                <w:rFonts w:asciiTheme="majorBidi" w:hAnsiTheme="majorBidi" w:cstheme="majorBidi"/>
-                <w:b/>
-                <w:bCs/>
-                <w:smallCaps/>
-                <w:sz w:val="20"/>
-                <w:szCs w:val="20"/>
-                <w:lang w:val="en-US"/>
-              </w:rPr>
-            </w:pPr>
-            <w:r>
-              <w:rPr>
-                <w:rFonts w:asciiTheme="majorBidi" w:hAnsiTheme="majorBidi" w:cstheme="majorBidi"/>
-                <w:b/>
-                <w:bCs/>
-                <w:smallCaps/>
-                <w:sz w:val="20"/>
-                <w:szCs w:val="20"/>
-                <w:lang w:val="en-US"/>
-              </w:rPr>
-              <w:t>Merit-based Tuition Fees Exemption</w:t>
-            </w:r>
-          </w:p>
-        </w:tc>
-        <w:tc>
-          <w:tcPr>
-            <w:tcW w:w="4922" w:type="dxa"/>
-            <w:gridSpan w:val="13"/>
-            <w:vAlign w:val="center"/>
-          </w:tcPr>
-          <w:p>
-            <w:pPr>
-              <w:pStyle w:val="NormalWeb"/>
-              <w:shd w:val="clear" w:color="auto" w:fill="FFFFFF"/>
-              <w:spacing w:before="120" w:beforeAutospacing="0" w:after="60" w:afterAutospacing="0"/>
-              <w:jc w:val="right"/>
-              <w:rPr>
-                <w:rFonts w:asciiTheme="majorBidi" w:hAnsiTheme="majorBidi" w:cstheme="majorBidi"/>
-                <w:sz w:val="20"/>
-                <w:szCs w:val="20"/>
-                <w:lang w:val="en-US"/>
-              </w:rPr>
-            </w:pPr>
-            <w:proofErr w:type="spellStart"/>
-            <w:r>
-              <w:rPr>
-                <w:rFonts w:asciiTheme="majorBidi" w:hAnsiTheme="majorBidi" w:cstheme="majorBidi"/>
-                <w:sz w:val="20"/>
-                <w:szCs w:val="20"/>
-                <w:lang w:val="en-US"/>
-              </w:rPr>
-              <w:t>Politecnico</w:t>
-            </w:r>
-            <w:proofErr w:type="spellEnd"/>
-            <w:r>
-              <w:rPr>
-                <w:rFonts w:asciiTheme="majorBidi" w:hAnsiTheme="majorBidi" w:cstheme="majorBidi"/>
-                <w:sz w:val="20"/>
-                <w:szCs w:val="20"/>
-                <w:lang w:val="en-US"/>
-              </w:rPr>
-              <w:t xml:space="preserve"> di Milano</w:t>
-            </w:r>
-          </w:p>
-        </w:tc>
-      </w:tr>
-      <w:tr>
-        <w:tc>
-          <w:tcPr>
-            <w:tcW w:w="1261" w:type="dxa"/>
-            <w:gridSpan w:val="3"/>
-            <w:vAlign w:val="center"/>
-          </w:tcPr>
-          <w:p>
-            <w:pPr>
-              <w:rPr>
-                <w:smallCaps/>
-                <w:sz w:val="20"/>
-                <w:szCs w:val="20"/>
-                <w:lang w:val="en-US"/>
-              </w:rPr>
-            </w:pPr>
-          </w:p>
-        </w:tc>
-        <w:tc>
-          <w:tcPr>
-            <w:tcW w:w="9277" w:type="dxa"/>
-            <w:gridSpan w:val="28"/>
-            <w:vAlign w:val="center"/>
-          </w:tcPr>
-          <w:p>
-            <w:pPr>
-              <w:pStyle w:val="NormalWeb"/>
-              <w:shd w:val="clear" w:color="auto" w:fill="FFFFFF"/>
-              <w:rPr>
-                <w:rFonts w:asciiTheme="majorBidi" w:hAnsiTheme="majorBidi" w:cstheme="majorBidi"/>
-                <w:sz w:val="20"/>
-                <w:szCs w:val="20"/>
-                <w:lang w:val="en-US"/>
-              </w:rPr>
-            </w:pPr>
-            <w:r>
-              <w:rPr>
-                <w:rFonts w:asciiTheme="majorBidi" w:hAnsiTheme="majorBidi" w:cstheme="majorBidi"/>
-                <w:sz w:val="20"/>
-                <w:szCs w:val="20"/>
-                <w:lang w:val="en-US"/>
-              </w:rPr>
-              <w:t>Merit-based partial exemption from tuition fees to conduct undergraduate studies.</w:t>
-            </w:r>
-          </w:p>
-        </w:tc>
-      </w:tr>
-      <w:tr>
-        <w:tc>
-          <w:tcPr>
-            <w:tcW w:w="1261" w:type="dxa"/>
-            <w:gridSpan w:val="3"/>
-            <w:vAlign w:val="center"/>
-          </w:tcPr>
-          <w:p>
-            <w:pPr>
-              <w:spacing w:before="120" w:after="60"/>
-              <w:rPr>
-                <w:smallCaps/>
-                <w:sz w:val="20"/>
-                <w:szCs w:val="20"/>
-                <w:lang w:val="en-US"/>
-              </w:rPr>
-            </w:pPr>
-            <w:r>
-              <w:rPr>
-                <w:smallCaps/>
-                <w:sz w:val="20"/>
-                <w:szCs w:val="20"/>
-                <w:lang w:val="en-US"/>
-              </w:rPr>
-              <w:t>2007</w:t>
-            </w:r>
-          </w:p>
-        </w:tc>
-        <w:tc>
-          <w:tcPr>
-            <w:tcW w:w="4355" w:type="dxa"/>
-            <w:gridSpan w:val="15"/>
-            <w:vAlign w:val="center"/>
-          </w:tcPr>
-          <w:p>
-            <w:pPr>
-              <w:pStyle w:val="NormalWeb"/>
-              <w:shd w:val="clear" w:color="auto" w:fill="FFFFFF"/>
-              <w:spacing w:before="120" w:beforeAutospacing="0" w:after="60" w:afterAutospacing="0"/>
-              <w:rPr>
-                <w:rFonts w:asciiTheme="majorBidi" w:hAnsiTheme="majorBidi" w:cstheme="majorBidi"/>
-                <w:b/>
-                <w:bCs/>
-                <w:smallCaps/>
-                <w:sz w:val="20"/>
-                <w:szCs w:val="20"/>
-                <w:lang w:val="en-US"/>
-              </w:rPr>
-            </w:pPr>
-            <w:r>
-              <w:rPr>
-                <w:rFonts w:asciiTheme="majorBidi" w:hAnsiTheme="majorBidi" w:cstheme="majorBidi"/>
-                <w:b/>
-                <w:bCs/>
-                <w:smallCaps/>
-                <w:sz w:val="20"/>
-                <w:szCs w:val="20"/>
-                <w:lang w:val="en-US"/>
-              </w:rPr>
-              <w:t>Academic Excellence Award</w:t>
-            </w:r>
-          </w:p>
-        </w:tc>
-        <w:tc>
-          <w:tcPr>
-            <w:tcW w:w="4922" w:type="dxa"/>
-            <w:gridSpan w:val="13"/>
-            <w:vAlign w:val="center"/>
-          </w:tcPr>
-          <w:p>
-            <w:pPr>
-              <w:pStyle w:val="NormalWeb"/>
-              <w:shd w:val="clear" w:color="auto" w:fill="FFFFFF"/>
-              <w:spacing w:before="120" w:beforeAutospacing="0" w:after="60" w:afterAutospacing="0"/>
-              <w:jc w:val="right"/>
-              <w:rPr>
-                <w:rFonts w:asciiTheme="majorBidi" w:hAnsiTheme="majorBidi" w:cstheme="majorBidi"/>
-                <w:sz w:val="20"/>
-                <w:szCs w:val="20"/>
-                <w:lang w:val="it-IT"/>
-              </w:rPr>
-            </w:pPr>
-            <w:r>
-              <w:rPr>
-                <w:rFonts w:asciiTheme="majorBidi" w:hAnsiTheme="majorBidi" w:cstheme="majorBidi"/>
-                <w:sz w:val="20"/>
-                <w:szCs w:val="20"/>
-                <w:lang w:val="it-IT"/>
-              </w:rPr>
-              <w:t>BCC di Cernusco s/N</w:t>
-            </w:r>
-          </w:p>
-        </w:tc>
-      </w:tr>
-      <w:tr>
-        <w:tc>
-          <w:tcPr>
-            <w:tcW w:w="1261" w:type="dxa"/>
-            <w:gridSpan w:val="3"/>
-            <w:vAlign w:val="center"/>
-          </w:tcPr>
-          <w:p>
-            <w:pPr>
-              <w:rPr>
-                <w:smallCaps/>
-                <w:sz w:val="20"/>
-                <w:szCs w:val="20"/>
-                <w:lang w:val="it-IT"/>
-              </w:rPr>
-            </w:pPr>
-          </w:p>
-        </w:tc>
-        <w:tc>
-          <w:tcPr>
-            <w:tcW w:w="9277" w:type="dxa"/>
-            <w:gridSpan w:val="28"/>
-            <w:vAlign w:val="center"/>
-          </w:tcPr>
-          <w:p>
-            <w:pPr>
-              <w:pStyle w:val="NormalWeb"/>
-              <w:shd w:val="clear" w:color="auto" w:fill="FFFFFF"/>
-              <w:rPr>
-                <w:rFonts w:asciiTheme="majorBidi" w:hAnsiTheme="majorBidi" w:cstheme="majorBidi"/>
-                <w:sz w:val="20"/>
-                <w:szCs w:val="20"/>
-                <w:lang w:val="en-US"/>
-              </w:rPr>
-            </w:pPr>
-            <w:r>
-              <w:rPr>
-                <w:rFonts w:asciiTheme="majorBidi" w:hAnsiTheme="majorBidi" w:cstheme="majorBidi"/>
-                <w:sz w:val="20"/>
-                <w:szCs w:val="20"/>
-                <w:lang w:val="en-US"/>
-              </w:rPr>
-              <w:t>Award for excellence in high school studies.</w:t>
-            </w:r>
-          </w:p>
-        </w:tc>
-      </w:tr>
-      <w:tr>
-        <w:tc>
-          <w:tcPr>
-            <w:tcW w:w="1261" w:type="dxa"/>
-            <w:gridSpan w:val="3"/>
-            <w:vAlign w:val="center"/>
-          </w:tcPr>
-          <w:p>
-            <w:pPr>
-              <w:spacing w:before="120" w:after="60"/>
-              <w:rPr>
-                <w:smallCaps/>
-                <w:sz w:val="20"/>
-                <w:szCs w:val="20"/>
-                <w:lang w:val="en-US"/>
-              </w:rPr>
-            </w:pPr>
-            <w:r>
-              <w:rPr>
-                <w:smallCaps/>
-                <w:sz w:val="20"/>
-                <w:szCs w:val="20"/>
-                <w:lang w:val="en-US"/>
-              </w:rPr>
-              <w:t>2007</w:t>
-            </w:r>
-          </w:p>
-        </w:tc>
-        <w:tc>
-          <w:tcPr>
-            <w:tcW w:w="4355" w:type="dxa"/>
-            <w:gridSpan w:val="15"/>
-            <w:vAlign w:val="center"/>
-          </w:tcPr>
-          <w:p>
-            <w:pPr>
-              <w:pStyle w:val="NormalWeb"/>
-              <w:shd w:val="clear" w:color="auto" w:fill="FFFFFF"/>
-              <w:spacing w:before="120" w:beforeAutospacing="0" w:after="60" w:afterAutospacing="0"/>
-              <w:rPr>
-                <w:rFonts w:asciiTheme="majorBidi" w:hAnsiTheme="majorBidi" w:cstheme="majorBidi"/>
-                <w:b/>
-                <w:bCs/>
-                <w:smallCaps/>
-                <w:sz w:val="20"/>
-                <w:szCs w:val="20"/>
-                <w:lang w:val="en-US"/>
-              </w:rPr>
-            </w:pPr>
-            <w:r>
-              <w:rPr>
-                <w:rFonts w:asciiTheme="majorBidi" w:hAnsiTheme="majorBidi" w:cstheme="majorBidi"/>
-                <w:b/>
-                <w:bCs/>
-                <w:smallCaps/>
-                <w:sz w:val="20"/>
-                <w:szCs w:val="20"/>
-                <w:lang w:val="en-US"/>
-              </w:rPr>
-              <w:t>Academic Excellence Award</w:t>
-            </w:r>
-          </w:p>
-        </w:tc>
-        <w:tc>
-          <w:tcPr>
-            <w:tcW w:w="4922" w:type="dxa"/>
-            <w:gridSpan w:val="13"/>
-            <w:vAlign w:val="center"/>
-          </w:tcPr>
-          <w:p>
-            <w:pPr>
-              <w:pStyle w:val="NormalWeb"/>
-              <w:shd w:val="clear" w:color="auto" w:fill="FFFFFF"/>
-              <w:spacing w:before="120" w:beforeAutospacing="0" w:after="60" w:afterAutospacing="0"/>
-              <w:jc w:val="right"/>
-              <w:rPr>
-                <w:rFonts w:asciiTheme="majorBidi" w:hAnsiTheme="majorBidi" w:cstheme="majorBidi"/>
-                <w:sz w:val="20"/>
-                <w:szCs w:val="20"/>
-                <w:lang w:val="en-US"/>
-              </w:rPr>
-            </w:pPr>
-            <w:r>
-              <w:rPr>
-                <w:rFonts w:asciiTheme="majorBidi" w:hAnsiTheme="majorBidi" w:cstheme="majorBidi"/>
-                <w:sz w:val="20"/>
-                <w:szCs w:val="20"/>
-                <w:lang w:val="en-US"/>
-              </w:rPr>
-              <w:t>Italian government</w:t>
-            </w:r>
-          </w:p>
-        </w:tc>
-      </w:tr>
-      <w:tr>
-        <w:tc>
-          <w:tcPr>
-            <w:tcW w:w="1261" w:type="dxa"/>
-            <w:gridSpan w:val="3"/>
-            <w:vAlign w:val="center"/>
-          </w:tcPr>
-          <w:p>
-            <w:pPr>
-              <w:rPr>
-                <w:smallCaps/>
-                <w:sz w:val="20"/>
-                <w:szCs w:val="20"/>
-                <w:lang w:val="en-US"/>
-              </w:rPr>
-            </w:pPr>
-          </w:p>
-        </w:tc>
-        <w:tc>
-          <w:tcPr>
-            <w:tcW w:w="9277" w:type="dxa"/>
-            <w:gridSpan w:val="28"/>
-            <w:vAlign w:val="center"/>
-          </w:tcPr>
-          <w:p>
-            <w:pPr>
-              <w:pStyle w:val="NormalWeb"/>
-              <w:shd w:val="clear" w:color="auto" w:fill="FFFFFF"/>
-              <w:rPr>
-                <w:rFonts w:asciiTheme="majorBidi" w:hAnsiTheme="majorBidi" w:cstheme="majorBidi"/>
-                <w:sz w:val="20"/>
-                <w:szCs w:val="20"/>
-                <w:lang w:val="en-US"/>
-              </w:rPr>
-            </w:pPr>
-            <w:r>
-              <w:rPr>
-                <w:rFonts w:asciiTheme="majorBidi" w:hAnsiTheme="majorBidi" w:cstheme="majorBidi"/>
-                <w:sz w:val="20"/>
-                <w:szCs w:val="20"/>
-                <w:lang w:val="en-US"/>
-              </w:rPr>
-              <w:t>Award for excellence in high school studies.</w:t>
-            </w:r>
           </w:p>
         </w:tc>
       </w:tr>
